--- a/网络132_2013122843_朱春雨.docx
+++ b/网络132_2013122843_朱春雨.docx
@@ -3190,7 +3190,6 @@
           <w:fldChar w:fldCharType="end"/>
         </w:r>
       </w:hyperlink>
-      <w:bookmarkStart w:id="0" w:name="_GoBack"/>
     </w:p>
     <w:p>
       <w:pPr>
@@ -4684,7 +4683,6 @@
         </w:r>
       </w:hyperlink>
     </w:p>
-    <w:bookmarkEnd w:id="0"/>
     <w:p>
       <w:pPr>
         <w:pStyle w:val="11"/>
@@ -4716,7 +4714,7 @@
         <w:pStyle w:val="105050505"/>
         <w:spacing w:before="120" w:after="120"/>
       </w:pPr>
-      <w:bookmarkStart w:id="1" w:name="_Toc484626559"/>
+      <w:bookmarkStart w:id="0" w:name="_Toc484626559"/>
       <w:r>
         <w:rPr>
           <w:rFonts w:hint="eastAsia"/>
@@ -4730,22 +4728,125 @@
         </w:rPr>
         <w:t>绪论</w:t>
       </w:r>
+      <w:bookmarkEnd w:id="0"/>
+    </w:p>
+    <w:p>
+      <w:pPr>
+        <w:pStyle w:val="af8"/>
+      </w:pPr>
+      <w:bookmarkStart w:id="1" w:name="_Toc119923355"/>
+      <w:bookmarkStart w:id="2" w:name="_Toc119923479"/>
+      <w:r>
+        <w:t>新闻发布系统的目的在于让更多的人了解更多更及时更全面的资讯消息，从而使人们的信息浏览量</w:t>
+      </w:r>
+      <w:r>
+        <w:t>跟得上这个时时刻刻都在变化着的世界。本文将从新闻的发布（信息传播者）和</w:t>
+      </w:r>
+      <w:r>
+        <w:t>新闻的获取（信息接收者）两方面进一步阐述新闻发布系统的工作流程</w:t>
+      </w:r>
+      <w:r>
+        <w:rPr>
+          <w:rFonts w:hint="eastAsia"/>
+        </w:rPr>
+        <w:t>。</w:t>
+      </w:r>
+    </w:p>
+    <w:p>
+      <w:pPr>
+        <w:pStyle w:val="20"/>
+      </w:pPr>
+      <w:bookmarkStart w:id="3" w:name="_Toc484626560"/>
+      <w:r>
+        <w:rPr>
+          <w:rFonts w:hint="eastAsia"/>
+        </w:rPr>
+        <w:t xml:space="preserve">1.1  </w:t>
+      </w:r>
       <w:bookmarkEnd w:id="1"/>
+      <w:bookmarkEnd w:id="2"/>
+      <w:r>
+        <w:rPr>
+          <w:rFonts w:hint="eastAsia"/>
+        </w:rPr>
+        <w:t>课题背景</w:t>
+      </w:r>
+      <w:bookmarkEnd w:id="3"/>
     </w:p>
     <w:p>
       <w:pPr>
         <w:pStyle w:val="af8"/>
       </w:pPr>
-      <w:bookmarkStart w:id="2" w:name="_Toc119923355"/>
-      <w:bookmarkStart w:id="3" w:name="_Toc119923479"/>
-      <w:r>
-        <w:t>新闻发布系统的目的在于让更多的人了解更多更及时更全面的资讯消息，从而使人们的信息浏览量</w:t>
-      </w:r>
-      <w:r>
-        <w:t>跟得上这个时时刻刻都在变化着的世界。本文将从新闻的发布（信息传播者）和</w:t>
-      </w:r>
-      <w:r>
-        <w:t>新闻的获取（信息接收者）两方面进一步阐述新闻发布系统的工作流程</w:t>
+      <w:bookmarkStart w:id="4" w:name="_Toc119923356"/>
+      <w:bookmarkStart w:id="5" w:name="_Toc119923480"/>
+      <w:r>
+        <w:t>互联网的</w:t>
+      </w:r>
+      <w:r>
+        <w:rPr>
+          <w:rFonts w:hint="eastAsia"/>
+        </w:rPr>
+        <w:t>迅速</w:t>
+      </w:r>
+      <w:r>
+        <w:t>发展能够算的上</w:t>
+      </w:r>
+      <w:r>
+        <w:t>是</w:t>
+      </w:r>
+      <w:r>
+        <w:t>21</w:t>
+      </w:r>
+      <w:r>
+        <w:t>世纪末的一件</w:t>
+      </w:r>
+      <w:r>
+        <w:t>惊天地的</w:t>
+      </w:r>
+      <w:r>
+        <w:t>大事。</w:t>
+      </w:r>
+      <w:r>
+        <w:t>互联网就像雨后春笋一样</w:t>
+      </w:r>
+      <w:r>
+        <w:rPr>
+          <w:rFonts w:hint="eastAsia"/>
+        </w:rPr>
+        <w:t>，</w:t>
+      </w:r>
+      <w:r>
+        <w:t>迅速地</w:t>
+      </w:r>
+      <w:r>
+        <w:t>在</w:t>
+      </w:r>
+      <w:r>
+        <w:t>最近几十年</w:t>
+      </w:r>
+      <w:r>
+        <w:t>里</w:t>
+      </w:r>
+      <w:r>
+        <w:t>面发展</w:t>
+      </w:r>
+      <w:r>
+        <w:rPr>
+          <w:rFonts w:hint="eastAsia"/>
+        </w:rPr>
+        <w:t>，</w:t>
+      </w:r>
+      <w:r>
+        <w:t>正是由于互联网和人们的生活关系密切</w:t>
+      </w:r>
+      <w:r>
+        <w:rPr>
+          <w:rFonts w:hint="eastAsia"/>
+        </w:rPr>
+        <w:t>，</w:t>
+      </w:r>
+      <w:r>
+        <w:t>所以渗透到我们生活的每一个方面</w:t>
       </w:r>
       <w:r>
         <w:rPr>
@@ -4753,344 +4854,241 @@
         </w:rPr>
         <w:t>。</w:t>
       </w:r>
+      <w:r>
+        <w:t> </w:t>
+      </w:r>
+    </w:p>
+    <w:p>
+      <w:pPr>
+        <w:pStyle w:val="af8"/>
+      </w:pPr>
+      <w:r>
+        <w:t>正是由于互联网发展的如此迅速</w:t>
+      </w:r>
+      <w:r>
+        <w:rPr>
+          <w:rFonts w:hint="eastAsia"/>
+        </w:rPr>
+        <w:t>，</w:t>
+      </w:r>
+      <w:r>
+        <w:t>这也使得互联网成为了</w:t>
+      </w:r>
+      <w:r>
+        <w:t>现代科技产业的核心</w:t>
+      </w:r>
+      <w:r>
+        <w:rPr>
+          <w:rFonts w:hint="eastAsia"/>
+        </w:rPr>
+        <w:t>，</w:t>
+      </w:r>
+      <w:r>
+        <w:rPr>
+          <w:rFonts w:hint="eastAsia"/>
+        </w:rPr>
+        <w:t>在当今的这个时代，</w:t>
+      </w:r>
+      <w:r>
+        <w:t>互联网将</w:t>
+      </w:r>
+      <w:r>
+        <w:t>能够</w:t>
+      </w:r>
+      <w:r>
+        <w:t>将它的优势发挥的淋漓尽致</w:t>
+      </w:r>
+      <w:r>
+        <w:rPr>
+          <w:rFonts w:hint="eastAsia"/>
+        </w:rPr>
+        <w:t>。加上现在</w:t>
+      </w:r>
+      <w:r>
+        <w:t>人工智能和虚拟现实这些</w:t>
+      </w:r>
+      <w:r>
+        <w:t>新技术</w:t>
+      </w:r>
+      <w:r>
+        <w:t>的出先</w:t>
+      </w:r>
+      <w:r>
+        <w:t>，</w:t>
+      </w:r>
+      <w:r>
+        <w:t>开辟了一条新道路</w:t>
+      </w:r>
+      <w:r>
+        <w:rPr>
+          <w:rFonts w:hint="eastAsia"/>
+        </w:rPr>
+        <w:t>，</w:t>
+      </w:r>
+      <w:r>
+        <w:t>就是将虚拟经济和实体经济</w:t>
+      </w:r>
+      <w:r>
+        <w:t>结合</w:t>
+      </w:r>
+      <w:r>
+        <w:t>起来，这</w:t>
+      </w:r>
+      <w:r>
+        <w:t>从</w:t>
+      </w:r>
+      <w:r>
+        <w:rPr>
+          <w:rFonts w:hint="eastAsia"/>
+        </w:rPr>
+        <w:t>另一方面</w:t>
+      </w:r>
+      <w:r>
+        <w:t>也在暗示着一种趋势</w:t>
+      </w:r>
+      <w:r>
+        <w:rPr>
+          <w:rFonts w:hint="eastAsia"/>
+        </w:rPr>
+        <w:t>，</w:t>
+      </w:r>
+      <w:r>
+        <w:rPr>
+          <w:rFonts w:hint="eastAsia"/>
+        </w:rPr>
+        <w:t>我们将会在互联网的影响下发生巨大的</w:t>
+      </w:r>
+      <w:r>
+        <w:t>变化</w:t>
+      </w:r>
+      <w:r>
+        <w:rPr>
+          <w:rFonts w:hint="eastAsia"/>
+        </w:rPr>
+        <w:t>。</w:t>
+      </w:r>
+      <w:r>
+        <w:t> </w:t>
+      </w:r>
+    </w:p>
+    <w:p>
+      <w:pPr>
+        <w:pStyle w:val="af8"/>
+      </w:pPr>
+      <w:r>
+        <w:t>在互联网这个大环境下面，</w:t>
+      </w:r>
+      <w:r>
+        <w:t>人们就需要更加及时地了解</w:t>
+      </w:r>
+      <w:r>
+        <w:t>大量的信息</w:t>
+      </w:r>
+      <w:r>
+        <w:rPr>
+          <w:rFonts w:hint="eastAsia"/>
+        </w:rPr>
+        <w:t>，</w:t>
+      </w:r>
+      <w:r>
+        <w:t>而这些信息如果通过</w:t>
+      </w:r>
+      <w:r>
+        <w:t>传统的杂志</w:t>
+      </w:r>
+      <w:r>
+        <w:rPr>
+          <w:rFonts w:hint="eastAsia"/>
+        </w:rPr>
+        <w:t>、</w:t>
+      </w:r>
+      <w:r>
+        <w:t>报纸等</w:t>
+      </w:r>
+      <w:r>
+        <w:t>途径获得显然不能满足</w:t>
+      </w:r>
+      <w:r>
+        <w:rPr>
+          <w:rFonts w:hint="eastAsia"/>
+        </w:rPr>
+        <w:t>。</w:t>
+      </w:r>
+      <w:r>
+        <w:rPr>
+          <w:rFonts w:hint="eastAsia"/>
+        </w:rPr>
+        <w:t>如果</w:t>
+      </w:r>
+      <w:r>
+        <w:t>不能利用互联网这个平台</w:t>
+      </w:r>
+      <w:r>
+        <w:rPr>
+          <w:rFonts w:hint="eastAsia"/>
+        </w:rPr>
+        <w:t>，</w:t>
+      </w:r>
+      <w:r>
+        <w:t>将</w:t>
+      </w:r>
+      <w:r>
+        <w:t>传统</w:t>
+      </w:r>
+      <w:r>
+        <w:t>信息更加及时地展现给用户面前</w:t>
+      </w:r>
+      <w:r>
+        <w:rPr>
+          <w:rFonts w:hint="eastAsia"/>
+        </w:rPr>
+        <w:t>，</w:t>
+      </w:r>
+      <w:r>
+        <w:t>势必将会被淘汰</w:t>
+      </w:r>
+      <w:r>
+        <w:rPr>
+          <w:rFonts w:hint="eastAsia"/>
+        </w:rPr>
+        <w:t>。</w:t>
+      </w:r>
+      <w:r>
+        <w:rPr>
+          <w:rFonts w:hint="eastAsia"/>
+        </w:rPr>
+        <w:t>而</w:t>
+      </w:r>
+      <w:r>
+        <w:t>新闻发布系统就是利用互联网技术，将传统的报纸、杂志</w:t>
+      </w:r>
+      <w:r>
+        <w:rPr>
+          <w:rFonts w:hint="eastAsia"/>
+        </w:rPr>
+        <w:t>上面传达给用户的信息</w:t>
+      </w:r>
+      <w:r>
+        <w:rPr>
+          <w:rFonts w:hint="eastAsia"/>
+        </w:rPr>
+        <w:t>通过互联网这个载体将其更加及时地展现在我们面前</w:t>
+      </w:r>
+      <w:r>
+        <w:t>。</w:t>
+      </w:r>
+      <w:r>
+        <w:t>也能进一步</w:t>
+      </w:r>
+      <w:r>
+        <w:t>拓宽了我们获取信息的途径。</w:t>
+      </w:r>
     </w:p>
     <w:p>
       <w:pPr>
         <w:pStyle w:val="20"/>
       </w:pPr>
-      <w:bookmarkStart w:id="4" w:name="_Toc484626560"/>
-      <w:r>
-        <w:rPr>
-          <w:rFonts w:hint="eastAsia"/>
-        </w:rPr>
-        <w:t xml:space="preserve">1.1  </w:t>
-      </w:r>
-      <w:bookmarkEnd w:id="2"/>
-      <w:bookmarkEnd w:id="3"/>
-      <w:r>
-        <w:rPr>
-          <w:rFonts w:hint="eastAsia"/>
-        </w:rPr>
-        <w:t>课题背景</w:t>
-      </w:r>
-      <w:bookmarkEnd w:id="4"/>
-    </w:p>
-    <w:p>
-      <w:pPr>
-        <w:pStyle w:val="af8"/>
-      </w:pPr>
-      <w:bookmarkStart w:id="5" w:name="_Toc119923356"/>
-      <w:bookmarkStart w:id="6" w:name="_Toc119923480"/>
-      <w:r>
-        <w:t>互联网的</w:t>
-      </w:r>
-      <w:r>
-        <w:rPr>
-          <w:rFonts w:hint="eastAsia"/>
-        </w:rPr>
-        <w:t>迅速</w:t>
-      </w:r>
-      <w:r>
-        <w:t>发展能够算的上</w:t>
-      </w:r>
-      <w:r>
-        <w:t>是</w:t>
-      </w:r>
-      <w:r>
-        <w:t>21</w:t>
-      </w:r>
-      <w:r>
-        <w:t>世纪末的一件</w:t>
-      </w:r>
-      <w:r>
-        <w:t>惊天地的</w:t>
-      </w:r>
-      <w:r>
-        <w:t>大事。</w:t>
-      </w:r>
-      <w:r>
-        <w:t>互联网就像雨后春笋一样</w:t>
-      </w:r>
-      <w:r>
-        <w:rPr>
-          <w:rFonts w:hint="eastAsia"/>
-        </w:rPr>
-        <w:t>，</w:t>
-      </w:r>
-      <w:r>
-        <w:t>迅速地</w:t>
-      </w:r>
-      <w:r>
-        <w:t>在</w:t>
-      </w:r>
-      <w:r>
-        <w:t>最近几十年</w:t>
-      </w:r>
-      <w:r>
-        <w:t>里</w:t>
-      </w:r>
-      <w:r>
-        <w:t>面发展</w:t>
-      </w:r>
-      <w:r>
-        <w:rPr>
-          <w:rFonts w:hint="eastAsia"/>
-        </w:rPr>
-        <w:t>，</w:t>
-      </w:r>
-      <w:r>
-        <w:t>正是由于互联网和人们的生活关系密切</w:t>
-      </w:r>
-      <w:r>
-        <w:rPr>
-          <w:rFonts w:hint="eastAsia"/>
-        </w:rPr>
-        <w:t>，</w:t>
-      </w:r>
-      <w:r>
-        <w:t>所以渗透到我们生活的每一个方面</w:t>
-      </w:r>
-      <w:r>
-        <w:rPr>
-          <w:rFonts w:hint="eastAsia"/>
-        </w:rPr>
-        <w:t>。</w:t>
-      </w:r>
-      <w:r>
-        <w:t> </w:t>
-      </w:r>
-    </w:p>
-    <w:p>
-      <w:pPr>
-        <w:pStyle w:val="af8"/>
-      </w:pPr>
-      <w:r>
-        <w:t>正是由于互联网发展的如此迅速</w:t>
-      </w:r>
-      <w:r>
-        <w:rPr>
-          <w:rFonts w:hint="eastAsia"/>
-        </w:rPr>
-        <w:t>，</w:t>
-      </w:r>
-      <w:r>
-        <w:t>这也使得互联网成为了</w:t>
-      </w:r>
-      <w:r>
-        <w:t>现代科技产业的核心</w:t>
-      </w:r>
-      <w:r>
-        <w:rPr>
-          <w:rFonts w:hint="eastAsia"/>
-        </w:rPr>
-        <w:t>，</w:t>
-      </w:r>
-      <w:r>
-        <w:rPr>
-          <w:rFonts w:hint="eastAsia"/>
-        </w:rPr>
-        <w:t>在当今的这个时代，</w:t>
-      </w:r>
-      <w:r>
-        <w:t>互联网将</w:t>
-      </w:r>
-      <w:r>
-        <w:t>能够</w:t>
-      </w:r>
-      <w:r>
-        <w:t>将它的优势发挥的淋漓尽致</w:t>
-      </w:r>
-      <w:r>
-        <w:rPr>
-          <w:rFonts w:hint="eastAsia"/>
-        </w:rPr>
-        <w:t>。加上现在</w:t>
-      </w:r>
-      <w:r>
-        <w:t>人工智能和虚拟现实这些</w:t>
-      </w:r>
-      <w:r>
-        <w:t>新技术</w:t>
-      </w:r>
-      <w:r>
-        <w:t>的出先</w:t>
-      </w:r>
-      <w:r>
-        <w:t>，</w:t>
-      </w:r>
-      <w:r>
-        <w:t>开辟了一条新道路</w:t>
-      </w:r>
-      <w:r>
-        <w:rPr>
-          <w:rFonts w:hint="eastAsia"/>
-        </w:rPr>
-        <w:t>，</w:t>
-      </w:r>
-      <w:r>
-        <w:t>就是将虚拟经济和实体经济</w:t>
-      </w:r>
-      <w:r>
-        <w:t>结合</w:t>
-      </w:r>
-      <w:r>
-        <w:t>起来，这</w:t>
-      </w:r>
-      <w:r>
-        <w:t>从</w:t>
-      </w:r>
-      <w:r>
-        <w:rPr>
-          <w:rFonts w:hint="eastAsia"/>
-        </w:rPr>
-        <w:t>另一方面</w:t>
-      </w:r>
-      <w:r>
-        <w:t>也在暗示着一种趋势</w:t>
-      </w:r>
-      <w:r>
-        <w:rPr>
-          <w:rFonts w:hint="eastAsia"/>
-        </w:rPr>
-        <w:t>，</w:t>
-      </w:r>
-      <w:r>
-        <w:rPr>
-          <w:rFonts w:hint="eastAsia"/>
-        </w:rPr>
-        <w:t>我们将会在互联网的影响下发生巨大的</w:t>
-      </w:r>
-      <w:r>
-        <w:t>变化</w:t>
-      </w:r>
-      <w:r>
-        <w:rPr>
-          <w:rFonts w:hint="eastAsia"/>
-        </w:rPr>
-        <w:t>。</w:t>
-      </w:r>
-      <w:r>
-        <w:t> </w:t>
-      </w:r>
-    </w:p>
-    <w:p>
-      <w:pPr>
-        <w:pStyle w:val="af8"/>
-      </w:pPr>
-      <w:r>
-        <w:t>在互联网这个大环境下面，</w:t>
-      </w:r>
-      <w:r>
-        <w:t>人们就需要更加及时地了解</w:t>
-      </w:r>
-      <w:r>
-        <w:t>大量的信息</w:t>
-      </w:r>
-      <w:r>
-        <w:rPr>
-          <w:rFonts w:hint="eastAsia"/>
-        </w:rPr>
-        <w:t>，</w:t>
-      </w:r>
-      <w:r>
-        <w:t>而这些信息如果通过</w:t>
-      </w:r>
-      <w:r>
-        <w:t>传统的杂志</w:t>
-      </w:r>
-      <w:r>
-        <w:rPr>
-          <w:rFonts w:hint="eastAsia"/>
-        </w:rPr>
-        <w:t>、</w:t>
-      </w:r>
-      <w:r>
-        <w:t>报纸等</w:t>
-      </w:r>
-      <w:r>
-        <w:t>途径获得显然不能满足</w:t>
-      </w:r>
-      <w:r>
-        <w:rPr>
-          <w:rFonts w:hint="eastAsia"/>
-        </w:rPr>
-        <w:t>。</w:t>
-      </w:r>
-      <w:r>
-        <w:rPr>
-          <w:rFonts w:hint="eastAsia"/>
-        </w:rPr>
-        <w:t>如果</w:t>
-      </w:r>
-      <w:r>
-        <w:t>不能利用互联网这个平台</w:t>
-      </w:r>
-      <w:r>
-        <w:rPr>
-          <w:rFonts w:hint="eastAsia"/>
-        </w:rPr>
-        <w:t>，</w:t>
-      </w:r>
-      <w:r>
-        <w:t>将</w:t>
-      </w:r>
-      <w:r>
-        <w:t>传统</w:t>
-      </w:r>
-      <w:r>
-        <w:t>信息更加及时地展现给用户面前</w:t>
-      </w:r>
-      <w:r>
-        <w:rPr>
-          <w:rFonts w:hint="eastAsia"/>
-        </w:rPr>
-        <w:t>，</w:t>
-      </w:r>
-      <w:r>
-        <w:t>势必将会被淘汰</w:t>
-      </w:r>
-      <w:r>
-        <w:rPr>
-          <w:rFonts w:hint="eastAsia"/>
-        </w:rPr>
-        <w:t>。</w:t>
-      </w:r>
-      <w:r>
-        <w:rPr>
-          <w:rFonts w:hint="eastAsia"/>
-        </w:rPr>
-        <w:t>而</w:t>
-      </w:r>
-      <w:r>
-        <w:t>新闻发布系统就是利用互联网技术，将传统的报纸、杂志</w:t>
-      </w:r>
-      <w:r>
-        <w:rPr>
-          <w:rFonts w:hint="eastAsia"/>
-        </w:rPr>
-        <w:t>上面传达给用户的信息</w:t>
-      </w:r>
-      <w:r>
-        <w:rPr>
-          <w:rFonts w:hint="eastAsia"/>
-        </w:rPr>
-        <w:t>通过互联网这个载体将其更加及时地展现在我们面前</w:t>
-      </w:r>
-      <w:r>
-        <w:t>。</w:t>
-      </w:r>
-      <w:r>
-        <w:t>也能进一步</w:t>
-      </w:r>
-      <w:r>
-        <w:t>拓宽了我们获取信息的途径。</w:t>
-      </w:r>
-    </w:p>
-    <w:p>
-      <w:pPr>
-        <w:pStyle w:val="20"/>
-      </w:pPr>
-      <w:bookmarkStart w:id="7" w:name="_Toc484626561"/>
+      <w:bookmarkStart w:id="6" w:name="_Toc484626561"/>
       <w:r>
         <w:rPr>
           <w:rFonts w:hint="eastAsia"/>
@@ -5103,7 +5101,7 @@
         </w:rPr>
         <w:t>国内外研究现状</w:t>
       </w:r>
-      <w:bookmarkEnd w:id="7"/>
+      <w:bookmarkEnd w:id="6"/>
     </w:p>
     <w:p>
       <w:pPr>
@@ -5485,7 +5483,7 @@
       <w:pPr>
         <w:pStyle w:val="20"/>
       </w:pPr>
-      <w:bookmarkStart w:id="8" w:name="_Toc484626562"/>
+      <w:bookmarkStart w:id="7" w:name="_Toc484626562"/>
       <w:r>
         <w:rPr>
           <w:rFonts w:hint="eastAsia"/>
@@ -5498,6 +5496,116 @@
         </w:rPr>
         <w:t>本课题研究的意义</w:t>
       </w:r>
+      <w:bookmarkEnd w:id="7"/>
+    </w:p>
+    <w:p>
+      <w:pPr>
+        <w:pStyle w:val="af8"/>
+      </w:pPr>
+      <w:r>
+        <w:t>新闻是传播信息的重要渠道，新闻一词诞生与唐朝，</w:t>
+      </w:r>
+      <w:r>
+        <w:t>当时唐朝为什么可以成为新闻的诞生地呢</w:t>
+      </w:r>
+      <w:r>
+        <w:rPr>
+          <w:rFonts w:hint="eastAsia"/>
+        </w:rPr>
+        <w:t>？</w:t>
+      </w:r>
+      <w:r>
+        <w:t>由于</w:t>
+      </w:r>
+      <w:r>
+        <w:t>唐朝</w:t>
+      </w:r>
+      <w:r>
+        <w:t>当时的</w:t>
+      </w:r>
+      <w:r>
+        <w:t>政事</w:t>
+      </w:r>
+      <w:r>
+        <w:t>比较</w:t>
+      </w:r>
+      <w:r>
+        <w:t>清明、经济</w:t>
+      </w:r>
+      <w:r>
+        <w:t>也非常</w:t>
+      </w:r>
+      <w:r>
+        <w:rPr>
+          <w:rFonts w:hint="eastAsia"/>
+        </w:rPr>
+        <w:t>旺盛</w:t>
+      </w:r>
+      <w:r>
+        <w:t>、社会</w:t>
+      </w:r>
+      <w:r>
+        <w:t>比较安定，并且从那时候起就开始有了</w:t>
+      </w:r>
+      <w:r>
+        <w:t>国际</w:t>
+      </w:r>
+      <w:r>
+        <w:t>之间的</w:t>
+      </w:r>
+      <w:r>
+        <w:t>交往。因此新闻发布系统就非常有必要。</w:t>
+      </w:r>
+      <w:r>
+        <w:t> </w:t>
+      </w:r>
+    </w:p>
+    <w:p>
+      <w:pPr>
+        <w:pStyle w:val="af8"/>
+      </w:pPr>
+      <w:r>
+        <w:t>在互联网没有兴起的时候，信息的传播主要靠报纸、杂志这些载体，</w:t>
+      </w:r>
+      <w:r>
+        <w:t xml:space="preserve"> </w:t>
+      </w:r>
+      <w:r>
+        <w:t>这样对于信息的时效性和更新带来了很大的不便，往往内容都是近一周或一个月的，而且</w:t>
+      </w:r>
+      <w:r>
+        <w:t>会给信息编辑人员带来非常大的</w:t>
+      </w:r>
+      <w:r>
+        <w:t>工作量。对于用户来说，信息不能及时地送达。但是互联网产生以后，结合软件开发技术，开发这么一套新闻系统，无论对于信息编辑人员还是用户来说都非常便捷，因此本课题非常有研究的价值。</w:t>
+      </w:r>
+    </w:p>
+    <w:p>
+      <w:pPr>
+        <w:pStyle w:val="20"/>
+      </w:pPr>
+      <w:bookmarkStart w:id="8" w:name="_Toc484626563"/>
+      <w:r>
+        <w:rPr>
+          <w:rFonts w:hint="eastAsia"/>
+        </w:rPr>
+        <w:t>1.</w:t>
+      </w:r>
+      <w:r>
+        <w:t>4</w:t>
+      </w:r>
+      <w:r>
+        <w:rPr>
+          <w:rFonts w:hint="eastAsia"/>
+        </w:rPr>
+        <w:t xml:space="preserve">  </w:t>
+      </w:r>
+      <w:r>
+        <w:rPr>
+          <w:rFonts w:hint="eastAsia"/>
+        </w:rPr>
+        <w:t>本课题研究的方法</w:t>
+      </w:r>
       <w:bookmarkEnd w:id="8"/>
     </w:p>
     <w:p>
@@ -5505,61 +5613,178 @@
         <w:pStyle w:val="af8"/>
       </w:pPr>
       <w:r>
-        <w:t>新闻是传播信息的重要渠道，新闻一词诞生与唐朝，</w:t>
-      </w:r>
-      <w:r>
-        <w:t>当时唐朝为什么可以成为新闻的诞生地呢</w:t>
-      </w:r>
-      <w:r>
-        <w:rPr>
-          <w:rFonts w:hint="eastAsia"/>
-        </w:rPr>
-        <w:t>？</w:t>
-      </w:r>
-      <w:r>
-        <w:t>由于</w:t>
-      </w:r>
-      <w:r>
-        <w:t>唐朝</w:t>
-      </w:r>
-      <w:r>
-        <w:t>当时的</w:t>
-      </w:r>
-      <w:r>
-        <w:t>政事</w:t>
-      </w:r>
-      <w:r>
-        <w:t>比较</w:t>
-      </w:r>
-      <w:r>
-        <w:t>清明、经济</w:t>
-      </w:r>
-      <w:r>
-        <w:t>也非常</w:t>
-      </w:r>
-      <w:r>
-        <w:rPr>
-          <w:rFonts w:hint="eastAsia"/>
-        </w:rPr>
-        <w:t>旺盛</w:t>
-      </w:r>
-      <w:r>
-        <w:t>、社会</w:t>
-      </w:r>
-      <w:r>
-        <w:t>比较安定，并且从那时候起就开始有了</w:t>
-      </w:r>
-      <w:r>
-        <w:t>国际</w:t>
-      </w:r>
-      <w:r>
-        <w:t>之间的</w:t>
-      </w:r>
-      <w:r>
-        <w:t>交往。因此新闻发布系统就非常有必要。</w:t>
-      </w:r>
-      <w:r>
-        <w:t> </w:t>
+        <w:t>本系统基于</w:t>
+      </w:r>
+      <w:r>
+        <w:t>WEB</w:t>
+      </w:r>
+      <w:r>
+        <w:t>开发，采用</w:t>
+      </w:r>
+      <w:r>
+        <w:t>JavaEE</w:t>
+      </w:r>
+      <w:r>
+        <w:t>开发技术，</w:t>
+      </w:r>
+      <w:r>
+        <w:t>系统采用</w:t>
+      </w:r>
+      <w:r>
+        <w:t>结构化</w:t>
+      </w:r>
+      <w:r>
+        <w:t>分析</w:t>
+      </w:r>
+      <w:r>
+        <w:t>方法</w:t>
+      </w:r>
+      <w:r>
+        <w:t>对</w:t>
+      </w:r>
+      <w:r>
+        <w:t>系统</w:t>
+      </w:r>
+      <w:r>
+        <w:t>进行</w:t>
+      </w:r>
+      <w:r>
+        <w:t>分析</w:t>
+      </w:r>
+      <w:r>
+        <w:rPr>
+          <w:rFonts w:hint="eastAsia"/>
+        </w:rPr>
+        <w:t>和</w:t>
+      </w:r>
+      <w:r>
+        <w:t>设计，参考其他新闻发布系统以及查阅相关资料，</w:t>
+      </w:r>
+      <w:r>
+        <w:t>这个新闻发布系统绝非一时之意</w:t>
+      </w:r>
+      <w:r>
+        <w:rPr>
+          <w:rFonts w:hint="eastAsia"/>
+        </w:rPr>
+        <w:t>，</w:t>
+      </w:r>
+      <w:r>
+        <w:t>我是</w:t>
+      </w:r>
+      <w:r>
+        <w:t>在了解了</w:t>
+      </w:r>
+      <w:r>
+        <w:t>其他新闻发布系统的流程并且综合了其他发布系统的优点</w:t>
+      </w:r>
+      <w:r>
+        <w:rPr>
+          <w:rFonts w:hint="eastAsia"/>
+        </w:rPr>
+        <w:t>，</w:t>
+      </w:r>
+      <w:r>
+        <w:t>另外</w:t>
+      </w:r>
+      <w:r>
+        <w:t>加入了自己独特的设计</w:t>
+      </w:r>
+      <w:r>
+        <w:t>。</w:t>
+      </w:r>
+      <w:r>
+        <w:t>这其中包括了很多的努力</w:t>
+      </w:r>
+      <w:r>
+        <w:rPr>
+          <w:rFonts w:hint="eastAsia"/>
+        </w:rPr>
+        <w:t>。</w:t>
+      </w:r>
+      <w:r>
+        <w:t>开发</w:t>
+      </w:r>
+      <w:r>
+        <w:t>的</w:t>
+      </w:r>
+      <w:r>
+        <w:t>工具使了</w:t>
+      </w:r>
+      <w:r>
+        <w:t>开发</w:t>
+      </w:r>
+      <w:r>
+        <w:t>Java</w:t>
+      </w:r>
+      <w:r>
+        <w:t>程序非常好用的免费软件</w:t>
+      </w:r>
+      <w:r>
+        <w:t>Eclipse</w:t>
+      </w:r>
+      <w:r>
+        <w:rPr>
+          <w:rFonts w:hint="eastAsia"/>
+        </w:rPr>
+        <w:t>。</w:t>
+      </w:r>
+      <w:r>
+        <w:t>对于系统中的数据</w:t>
+      </w:r>
+      <w:r>
+        <w:rPr>
+          <w:rFonts w:hint="eastAsia"/>
+        </w:rPr>
+        <w:t>，</w:t>
+      </w:r>
+      <w:r>
+        <w:t>则使用了安全性很高的</w:t>
+      </w:r>
+      <w:r>
+        <w:t>Oracle</w:t>
+      </w:r>
+      <w:r>
+        <w:t>数据库，</w:t>
+      </w:r>
+      <w:r>
+        <w:t>而本系统中还涉及到许多服务器</w:t>
+      </w:r>
+      <w:r>
+        <w:rPr>
+          <w:rFonts w:hint="eastAsia"/>
+        </w:rPr>
+        <w:t>，</w:t>
+      </w:r>
+      <w:r>
+        <w:t>比如</w:t>
+      </w:r>
+      <w:r>
+        <w:t>ftp</w:t>
+      </w:r>
+      <w:r>
+        <w:rPr>
+          <w:rFonts w:hint="eastAsia"/>
+        </w:rPr>
+        <w:t>、</w:t>
+      </w:r>
+      <w:r>
+        <w:t>Nginx</w:t>
+      </w:r>
+      <w:r>
+        <w:rPr>
+          <w:rFonts w:hint="eastAsia"/>
+        </w:rPr>
+        <w:t>、</w:t>
+      </w:r>
+      <w:r>
+        <w:t>tomcat</w:t>
+      </w:r>
+      <w:r>
+        <w:rPr>
+          <w:rFonts w:hint="eastAsia"/>
+        </w:rPr>
+        <w:t>。</w:t>
       </w:r>
     </w:p>
     <w:p>
@@ -5567,237 +5792,10 @@
         <w:pStyle w:val="af8"/>
       </w:pPr>
       <w:r>
-        <w:t>在互联网没有兴起的时候，信息的传播主要靠报纸、杂志这些载体，</w:t>
-      </w:r>
-      <w:r>
-        <w:t xml:space="preserve"> </w:t>
-      </w:r>
-      <w:r>
-        <w:t>这样对于信息的时效性和更新带来了很大的不便，往往内容都是近一周或一个月的，而且</w:t>
-      </w:r>
-      <w:r>
-        <w:t>会给信息编辑人员带来非常大的</w:t>
-      </w:r>
-      <w:r>
-        <w:t>工作量。对于用户来说，信息不能及时地送达。但是互联网产生以后，结合软件开发技术，开发这么一套新闻系统，无论对于信息编辑人员还是用户来说都非常便捷，因此本课题非常有研究的价值。</w:t>
-      </w:r>
-    </w:p>
-    <w:p>
-      <w:pPr>
-        <w:pStyle w:val="20"/>
-      </w:pPr>
-      <w:bookmarkStart w:id="9" w:name="_Toc484626563"/>
-      <w:r>
-        <w:rPr>
-          <w:rFonts w:hint="eastAsia"/>
-        </w:rPr>
-        <w:t>1.</w:t>
-      </w:r>
-      <w:r>
-        <w:t>4</w:t>
-      </w:r>
-      <w:r>
-        <w:rPr>
-          <w:rFonts w:hint="eastAsia"/>
-        </w:rPr>
-        <w:t xml:space="preserve">  </w:t>
-      </w:r>
-      <w:r>
-        <w:rPr>
-          <w:rFonts w:hint="eastAsia"/>
-        </w:rPr>
-        <w:t>本课题研究的方法</w:t>
-      </w:r>
-      <w:bookmarkEnd w:id="9"/>
-    </w:p>
-    <w:p>
-      <w:pPr>
-        <w:pStyle w:val="af8"/>
-      </w:pPr>
-      <w:r>
-        <w:t>本系统基于</w:t>
-      </w:r>
-      <w:r>
-        <w:t>WEB</w:t>
-      </w:r>
-      <w:r>
-        <w:t>开发，采用</w:t>
-      </w:r>
-      <w:r>
-        <w:t>JavaEE</w:t>
-      </w:r>
-      <w:r>
-        <w:t>开发技术，</w:t>
-      </w:r>
-      <w:r>
-        <w:t>系统采用</w:t>
-      </w:r>
-      <w:r>
-        <w:t>结构化</w:t>
-      </w:r>
-      <w:r>
-        <w:t>分析</w:t>
-      </w:r>
-      <w:r>
-        <w:t>方法</w:t>
-      </w:r>
-      <w:r>
-        <w:t>对</w:t>
-      </w:r>
-      <w:r>
-        <w:t>系统</w:t>
-      </w:r>
-      <w:r>
-        <w:t>进行</w:t>
-      </w:r>
-      <w:r>
-        <w:t>分析</w:t>
-      </w:r>
-      <w:r>
-        <w:rPr>
-          <w:rFonts w:hint="eastAsia"/>
-        </w:rPr>
-        <w:t>和</w:t>
-      </w:r>
-      <w:r>
-        <w:t>设计，参考其他新闻发布系统以及查阅相关资料，</w:t>
-      </w:r>
-      <w:r>
-        <w:t>这个新闻发布系统绝非一时之意</w:t>
-      </w:r>
-      <w:r>
-        <w:rPr>
-          <w:rFonts w:hint="eastAsia"/>
-        </w:rPr>
-        <w:t>，</w:t>
-      </w:r>
-      <w:r>
-        <w:t>我是</w:t>
-      </w:r>
-      <w:r>
-        <w:t>在了解了</w:t>
-      </w:r>
-      <w:r>
-        <w:t>其他新闻发布系统的流程并且综合了其他发布系统的优点</w:t>
-      </w:r>
-      <w:r>
-        <w:rPr>
-          <w:rFonts w:hint="eastAsia"/>
-        </w:rPr>
-        <w:t>，</w:t>
-      </w:r>
-      <w:r>
-        <w:t>另外</w:t>
-      </w:r>
-      <w:r>
-        <w:t>加入了自己独特的设计</w:t>
-      </w:r>
-      <w:r>
-        <w:t>。</w:t>
-      </w:r>
-      <w:r>
-        <w:t>这其中包括了很多的努力</w:t>
-      </w:r>
-      <w:r>
-        <w:rPr>
-          <w:rFonts w:hint="eastAsia"/>
-        </w:rPr>
-        <w:t>。</w:t>
-      </w:r>
-      <w:r>
-        <w:t>开发</w:t>
-      </w:r>
-      <w:r>
-        <w:t>的</w:t>
-      </w:r>
-      <w:r>
-        <w:t>工具使了</w:t>
-      </w:r>
-      <w:r>
-        <w:t>开发</w:t>
-      </w:r>
-      <w:r>
-        <w:t>Java</w:t>
-      </w:r>
-      <w:r>
-        <w:t>程序非常好用的免费软件</w:t>
-      </w:r>
-      <w:r>
-        <w:t>Eclipse</w:t>
-      </w:r>
-      <w:r>
-        <w:rPr>
-          <w:rFonts w:hint="eastAsia"/>
-        </w:rPr>
-        <w:t>。</w:t>
-      </w:r>
-      <w:r>
-        <w:t>对于系统中的数据</w:t>
-      </w:r>
-      <w:r>
-        <w:rPr>
-          <w:rFonts w:hint="eastAsia"/>
-        </w:rPr>
-        <w:t>，</w:t>
-      </w:r>
-      <w:r>
-        <w:t>则使用了安全性很高的</w:t>
-      </w:r>
-      <w:r>
-        <w:t>Oracle</w:t>
-      </w:r>
-      <w:r>
-        <w:t>数据库，</w:t>
-      </w:r>
-      <w:r>
-        <w:t>而本系统中还涉及到许多服务器</w:t>
-      </w:r>
-      <w:r>
-        <w:rPr>
-          <w:rFonts w:hint="eastAsia"/>
-        </w:rPr>
-        <w:t>，</w:t>
-      </w:r>
-      <w:r>
-        <w:t>比如</w:t>
-      </w:r>
-      <w:r>
-        <w:t>ftp</w:t>
-      </w:r>
-      <w:r>
-        <w:rPr>
-          <w:rFonts w:hint="eastAsia"/>
-        </w:rPr>
-        <w:t>、</w:t>
-      </w:r>
-      <w:r>
-        <w:t>Nginx</w:t>
-      </w:r>
-      <w:r>
-        <w:rPr>
-          <w:rFonts w:hint="eastAsia"/>
-        </w:rPr>
-        <w:t>、</w:t>
-      </w:r>
-      <w:r>
-        <w:t>tomcat</w:t>
-      </w:r>
-      <w:r>
-        <w:rPr>
-          <w:rFonts w:hint="eastAsia"/>
-        </w:rPr>
-        <w:t>。</w:t>
-      </w:r>
-    </w:p>
-    <w:p>
-      <w:pPr>
-        <w:pStyle w:val="af8"/>
-      </w:pPr>
-      <w:r>
         <w:t>通过文献检索、图书馆资源、百度文库等途径收集资料，认真研究所获得的资料，并筛选有用的信息，完成论文编写。</w:t>
       </w:r>
+      <w:bookmarkEnd w:id="4"/>
       <w:bookmarkEnd w:id="5"/>
-      <w:bookmarkEnd w:id="6"/>
     </w:p>
     <w:p>
       <w:pPr>
@@ -5813,9 +5811,9 @@
         <w:pStyle w:val="105050505"/>
         <w:spacing w:before="120" w:after="120"/>
       </w:pPr>
-      <w:bookmarkStart w:id="10" w:name="_Toc119923357"/>
-      <w:bookmarkStart w:id="11" w:name="_Toc119923481"/>
-      <w:bookmarkStart w:id="12" w:name="_Toc484626564"/>
+      <w:bookmarkStart w:id="9" w:name="_Toc119923357"/>
+      <w:bookmarkStart w:id="10" w:name="_Toc119923481"/>
+      <w:bookmarkStart w:id="11" w:name="_Toc484626564"/>
       <w:r>
         <w:rPr>
           <w:rFonts w:hint="eastAsia"/>
@@ -5823,71 +5821,500 @@
         <w:lastRenderedPageBreak/>
         <w:t xml:space="preserve">2  </w:t>
       </w:r>
+      <w:bookmarkEnd w:id="9"/>
       <w:bookmarkEnd w:id="10"/>
+      <w:r>
+        <w:rPr>
+          <w:rFonts w:hint="eastAsia"/>
+        </w:rPr>
+        <w:t>可行性研究</w:t>
+      </w:r>
       <w:bookmarkEnd w:id="11"/>
-      <w:r>
-        <w:rPr>
-          <w:rFonts w:hint="eastAsia"/>
-        </w:rPr>
-        <w:t>可行性研究</w:t>
+    </w:p>
+    <w:p>
+      <w:pPr>
+        <w:pStyle w:val="20"/>
+      </w:pPr>
+      <w:bookmarkStart w:id="12" w:name="_Toc484626565"/>
+      <w:r>
+        <w:rPr>
+          <w:rFonts w:hint="eastAsia"/>
+        </w:rPr>
+        <w:t>2</w:t>
+      </w:r>
+      <w:r>
+        <w:t>.1</w:t>
+      </w:r>
+      <w:r>
+        <w:rPr>
+          <w:rFonts w:hint="eastAsia"/>
+        </w:rPr>
+        <w:t xml:space="preserve"> </w:t>
+      </w:r>
+      <w:r>
+        <w:t xml:space="preserve"> </w:t>
+      </w:r>
+      <w:r>
+        <w:t>经济可行性</w:t>
       </w:r>
       <w:bookmarkEnd w:id="12"/>
     </w:p>
     <w:p>
       <w:pPr>
+        <w:pStyle w:val="af8"/>
+      </w:pPr>
+      <w:r>
+        <w:t>该系统开发所使用的开发工具和软件都是免费</w:t>
+      </w:r>
+      <w:r>
+        <w:t>的，可以说是零成本</w:t>
+      </w:r>
+      <w:r>
+        <w:rPr>
+          <w:rFonts w:hint="eastAsia"/>
+        </w:rPr>
+        <w:t>,</w:t>
+      </w:r>
+      <w:r>
+        <w:t>新闻发布系统开发本身对于经济需求要求一般，而且</w:t>
+      </w:r>
+      <w:r>
+        <w:t>系统</w:t>
+      </w:r>
+      <w:r>
+        <w:t>的总体功能</w:t>
+      </w:r>
+      <w:r>
+        <w:t>并不是十分的复杂</w:t>
+      </w:r>
+      <w:r>
+        <w:rPr>
+          <w:rFonts w:hint="eastAsia"/>
+        </w:rPr>
+        <w:t>，</w:t>
+      </w:r>
+      <w:r>
+        <w:t>对于毕业设计来说已经足够了</w:t>
+      </w:r>
+      <w:r>
+        <w:t>，</w:t>
+      </w:r>
+      <w:r>
+        <w:t>软件</w:t>
+      </w:r>
+      <w:r>
+        <w:t>的</w:t>
+      </w:r>
+      <w:r>
+        <w:t>开发</w:t>
+      </w:r>
+      <w:r>
+        <w:t>周期</w:t>
+      </w:r>
+      <w:r>
+        <w:t>也不是很</w:t>
+      </w:r>
+      <w:r>
+        <w:t>长</w:t>
+      </w:r>
+      <w:r>
+        <w:rPr>
+          <w:rFonts w:hint="eastAsia"/>
+        </w:rPr>
+        <w:t>，</w:t>
+      </w:r>
+      <w:r>
+        <w:t>在预期时间内可以完成</w:t>
+      </w:r>
+      <w:r>
+        <w:t>。一旦</w:t>
+      </w:r>
+      <w:r>
+        <w:t>系统开发完成</w:t>
+      </w:r>
+      <w:r>
+        <w:t>之</w:t>
+      </w:r>
+      <w:r>
+        <w:t>后，</w:t>
+      </w:r>
+      <w:r>
+        <w:t>再经过系统</w:t>
+      </w:r>
+      <w:r>
+        <w:t>测试和</w:t>
+      </w:r>
+      <w:r>
+        <w:t>系统</w:t>
+      </w:r>
+      <w:r>
+        <w:t>试运行</w:t>
+      </w:r>
+      <w:r>
+        <w:t>的话就可以投入使用当中</w:t>
+      </w:r>
+      <w:r>
+        <w:rPr>
+          <w:rFonts w:hint="eastAsia"/>
+        </w:rPr>
+        <w:t>。</w:t>
+      </w:r>
+      <w:r>
+        <w:rPr>
+          <w:rFonts w:hint="eastAsia"/>
+        </w:rPr>
+        <w:t>新闻发布系统不仅可以给社会带来很大的便利，同时</w:t>
+      </w:r>
+      <w:r>
+        <w:rPr>
+          <w:rFonts w:hint="eastAsia"/>
+        </w:rPr>
+        <w:t>也可以进一步的将系统推广出去。</w:t>
+      </w:r>
+      <w:r>
+        <w:t>一旦系统</w:t>
+      </w:r>
+      <w:r>
+        <w:t>真正</w:t>
+      </w:r>
+      <w:r>
+        <w:t>地投入使用当中</w:t>
+      </w:r>
+      <w:r>
+        <w:rPr>
+          <w:rFonts w:hint="eastAsia"/>
+        </w:rPr>
+        <w:t>，</w:t>
+      </w:r>
+      <w:r>
+        <w:rPr>
+          <w:rFonts w:hint="eastAsia"/>
+        </w:rPr>
+        <w:t>在每天有固定的浏览量之后，不仅将信息传播出去了而且又创造了很大的利益，所以说新闻发布系统在当今社会是有很大的市场的。</w:t>
+      </w:r>
+      <w:r>
+        <w:rPr>
+          <w:rFonts w:hint="eastAsia"/>
+        </w:rPr>
+        <w:t>创造的利益也不可小觑。</w:t>
+      </w:r>
+    </w:p>
+    <w:p>
+      <w:pPr>
         <w:pStyle w:val="20"/>
-      </w:pPr>
-      <w:bookmarkStart w:id="13" w:name="_Toc484626565"/>
-      <w:r>
-        <w:rPr>
-          <w:rFonts w:hint="eastAsia"/>
-        </w:rPr>
-        <w:t>2</w:t>
-      </w:r>
-      <w:r>
-        <w:t>.1</w:t>
-      </w:r>
-      <w:r>
-        <w:rPr>
-          <w:rFonts w:hint="eastAsia"/>
-        </w:rPr>
+        <w:rPr>
+          <w:rFonts w:eastAsia="楷体_GB2312"/>
+        </w:rPr>
+      </w:pPr>
+      <w:bookmarkStart w:id="13" w:name="_Toc484626566"/>
+      <w:r>
+        <w:rPr>
+          <w:rFonts w:hint="eastAsia"/>
+        </w:rPr>
+        <w:t>2.2</w:t>
+      </w:r>
+      <w:r>
+        <w:t xml:space="preserve">  </w:t>
+      </w:r>
+      <w:r>
+        <w:t>技术可行性</w:t>
+      </w:r>
+      <w:bookmarkEnd w:id="13"/>
+    </w:p>
+    <w:p>
+      <w:pPr>
+        <w:pStyle w:val="af8"/>
+      </w:pPr>
+      <w:r>
+        <w:t>新闻开发系统使用</w:t>
+      </w:r>
+      <w:r>
+        <w:t>Java</w:t>
+      </w:r>
+      <w:r>
+        <w:t>语言，</w:t>
+      </w:r>
+      <w:r>
+        <w:t>开发</w:t>
+      </w:r>
+      <w:r>
+        <w:t>框架采用</w:t>
+      </w:r>
+      <w:r>
+        <w:t>spring</w:t>
+      </w:r>
+      <w:r>
+        <w:rPr>
+          <w:rFonts w:hint="eastAsia"/>
+        </w:rPr>
+        <w:t>、</w:t>
+      </w:r>
+      <w:r>
+        <w:t>springmvc</w:t>
+      </w:r>
+      <w:r>
+        <w:rPr>
+          <w:rFonts w:hint="eastAsia"/>
+        </w:rPr>
+        <w:t>、</w:t>
+      </w:r>
+      <w:r>
+        <w:t>mybatis</w:t>
+      </w:r>
+      <w:r>
+        <w:t>进行</w:t>
+      </w:r>
+      <w:r>
+        <w:t>系统设计</w:t>
+      </w:r>
+      <w:r>
+        <w:t>，并</w:t>
+      </w:r>
+      <w:r>
+        <w:t>且</w:t>
+      </w:r>
+      <w:r>
+        <w:t>使用</w:t>
+      </w:r>
+      <w:r>
+        <w:t>了</w:t>
+      </w:r>
+      <w:r>
+        <w:t>甲骨文公司的</w:t>
+      </w:r>
+      <w:r>
+        <w:t>Oracle</w:t>
+      </w:r>
+      <w:r>
+        <w:t>数据库</w:t>
+      </w:r>
+      <w:r>
+        <w:rPr>
+          <w:rFonts w:hint="eastAsia"/>
+        </w:rPr>
+        <w:t>作为</w:t>
+      </w:r>
+      <w:r>
+        <w:t>数据存储。项目使用用</w:t>
+      </w:r>
+      <w:r>
+        <w:t>Maven</w:t>
+      </w:r>
+      <w:r>
+        <w:t>进行管理和版本控制，项目部署使用</w:t>
+      </w:r>
+      <w:r>
+        <w:t>Alibaba</w:t>
+      </w:r>
+      <w:r>
+        <w:t>开源的分布式服务框架</w:t>
+      </w:r>
+      <w:r>
+        <w:t>Dubbo</w:t>
+      </w:r>
+      <w:r>
+        <w:t>进行部署。其中还涉及多方开源框架，</w:t>
+      </w:r>
+      <w:r>
+        <w:t>比如用户登录的时候需要对用户是否登录进行验证判断</w:t>
+      </w:r>
+      <w:r>
+        <w:rPr>
+          <w:rFonts w:hint="eastAsia"/>
+        </w:rPr>
+        <w:t>，</w:t>
+      </w:r>
+      <w:r>
+        <w:t>传统的方式是可以写一个拦截器或者过滤器</w:t>
+      </w:r>
+      <w:r>
+        <w:rPr>
+          <w:rFonts w:hint="eastAsia"/>
+        </w:rPr>
+        <w:t>，</w:t>
+      </w:r>
+      <w:r>
+        <w:t>但是使用了</w:t>
+      </w:r>
+      <w:r>
+        <w:t>shiro</w:t>
+      </w:r>
+      <w:r>
+        <w:t>这个框架的话就会帮我们更加方便的管理</w:t>
+      </w:r>
+      <w:r>
+        <w:rPr>
+          <w:rFonts w:hint="eastAsia"/>
+        </w:rPr>
+        <w:t>。</w:t>
+      </w:r>
+      <w:r>
+        <w:rPr>
+          <w:rFonts w:hint="eastAsia"/>
+        </w:rPr>
+        <w:t>新闻发布系统还需要</w:t>
+      </w:r>
+      <w:r>
+        <w:t>全文检索的</w:t>
+      </w:r>
+      <w:r>
+        <w:t>功能</w:t>
+      </w:r>
+      <w:r>
+        <w:rPr>
+          <w:rFonts w:hint="eastAsia"/>
+        </w:rPr>
+        <w:t>，</w:t>
+      </w:r>
+      <w:r>
+        <w:rPr>
+          <w:rFonts w:hint="eastAsia"/>
+        </w:rPr>
+        <w:t>实现这个功能可以使用数据库的模糊查询；但是我在网上查阅资料后发现</w:t>
+      </w:r>
+      <w:r>
+        <w:t>Lucene</w:t>
+      </w:r>
+      <w:r>
+        <w:t>、</w:t>
+      </w:r>
+      <w:r>
+        <w:t>slor</w:t>
+      </w:r>
+      <w:r>
+        <w:t>的框架能够提供更加强大的检索功能</w:t>
+      </w:r>
+      <w:r>
+        <w:t>。</w:t>
+      </w:r>
+      <w:r>
+        <w:t>新闻发布系统中涉及到很多图片的上传</w:t>
+      </w:r>
+      <w:r>
+        <w:rPr>
+          <w:rFonts w:hint="eastAsia"/>
+        </w:rPr>
+        <w:t>，</w:t>
+      </w:r>
+      <w:r>
+        <w:rPr>
+          <w:rFonts w:hint="eastAsia"/>
+        </w:rPr>
+        <w:t>开发的时候会搭建一个</w:t>
+      </w:r>
+      <w:r>
+        <w:rPr>
+          <w:rFonts w:hint="eastAsia"/>
+        </w:rPr>
+        <w:t>ftp</w:t>
+      </w:r>
+      <w:r>
+        <w:rPr>
+          <w:rFonts w:hint="eastAsia"/>
+        </w:rPr>
+        <w:t>服务器专门用来存储图片。</w:t>
+      </w:r>
+      <w:r>
+        <w:rPr>
+          <w:rFonts w:hint="eastAsia"/>
+        </w:rPr>
+        <w:t>如果需要能够访问到这些图片，可以使用</w:t>
+      </w:r>
+      <w:r>
+        <w:t>Nginx</w:t>
+      </w:r>
+      <w:r>
+        <w:t>逆向代理服务器配置</w:t>
+      </w:r>
+      <w:r>
+        <w:t>。由于个人对这些技术有所的了解，除了分布式部署这方面刚接触，可能会遇到很多问题，但是</w:t>
+      </w:r>
+      <w:r>
+        <w:t>我相信</w:t>
+      </w:r>
+      <w:r>
+        <w:rPr>
+          <w:rFonts w:hint="eastAsia"/>
+        </w:rPr>
+        <w:t>，</w:t>
+      </w:r>
+      <w:r>
+        <w:rPr>
+          <w:rFonts w:hint="eastAsia"/>
+        </w:rPr>
+        <w:t>只要我自己足够努力，按照毕设进度进行，而且还有老师和同学的帮助，</w:t>
+      </w:r>
+      <w:r>
+        <w:t>这些终究不会是问题</w:t>
+      </w:r>
+      <w:r>
+        <w:rPr>
+          <w:rFonts w:hint="eastAsia"/>
+        </w:rPr>
+        <w:t>，</w:t>
+      </w:r>
+      <w:r>
+        <w:t>总会被我一一解决的</w:t>
+      </w:r>
+      <w:r>
+        <w:rPr>
+          <w:rFonts w:hint="eastAsia"/>
+        </w:rPr>
+        <w:t>。</w:t>
+      </w:r>
+      <w:r>
+        <w:t>所以</w:t>
+      </w:r>
+      <w:r>
+        <w:t>综上所述</w:t>
+      </w:r>
+      <w:r>
+        <w:rPr>
+          <w:rFonts w:hint="eastAsia"/>
+        </w:rPr>
+        <w:t>，</w:t>
+      </w:r>
+      <w:r>
+        <w:t>该系统在规定的时间内是可以实现完成的</w:t>
+      </w:r>
+      <w:r>
+        <w:rPr>
+          <w:rFonts w:hint="eastAsia"/>
+        </w:rPr>
+        <w:t>。</w:t>
+      </w:r>
+      <w:r>
         <w:t xml:space="preserve"> </w:t>
       </w:r>
-      <w:r>
-        <w:t xml:space="preserve"> </w:t>
-      </w:r>
-      <w:r>
-        <w:t>经济可行性</w:t>
-      </w:r>
-      <w:bookmarkEnd w:id="13"/>
+    </w:p>
+    <w:p>
+      <w:pPr>
+        <w:pStyle w:val="20"/>
+      </w:pPr>
+      <w:bookmarkStart w:id="14" w:name="_Toc484626567"/>
+      <w:r>
+        <w:rPr>
+          <w:rFonts w:hint="eastAsia"/>
+        </w:rPr>
+        <w:t>2.3</w:t>
+      </w:r>
+      <w:r>
+        <w:t xml:space="preserve">  </w:t>
+      </w:r>
+      <w:r>
+        <w:t>操作可行性</w:t>
+      </w:r>
+      <w:bookmarkEnd w:id="14"/>
     </w:p>
     <w:p>
       <w:pPr>
         <w:pStyle w:val="af8"/>
       </w:pPr>
       <w:r>
-        <w:t>该系统开发所使用的开发工具和软件都是免费</w:t>
-      </w:r>
-      <w:r>
-        <w:t>的，可以说是零成本</w:t>
-      </w:r>
-      <w:r>
-        <w:rPr>
-          <w:rFonts w:hint="eastAsia"/>
-        </w:rPr>
-        <w:t>,</w:t>
-      </w:r>
-      <w:r>
-        <w:t>新闻发布系统开发本身对于经济需求要求一般，而且</w:t>
-      </w:r>
-      <w:r>
-        <w:t>系统</w:t>
-      </w:r>
-      <w:r>
-        <w:t>的总体功能</w:t>
-      </w:r>
-      <w:r>
-        <w:t>并不是十分的复杂</w:t>
+        <w:t>该系统本着实现管理人员操作方便，用户人员使用便捷的宗旨，后台管理界面功能明确，几乎是傻瓜式操作，对于新闻编辑人员来说是非常便捷的。用户浏览页面操作流程非常人性化，用户体验非常强，</w:t>
+      </w:r>
+      <w:r>
+        <w:t>在开发系统的时候</w:t>
       </w:r>
       <w:r>
         <w:rPr>
@@ -5896,471 +6323,42 @@
         <w:t>，</w:t>
       </w:r>
       <w:r>
-        <w:t>对于毕业设计来说已经足够了</w:t>
-      </w:r>
-      <w:r>
+        <w:t>我会按照用户的思维去设计</w:t>
+      </w:r>
+      <w:r>
+        <w:rPr>
+          <w:rFonts w:hint="eastAsia"/>
+        </w:rPr>
         <w:t>，</w:t>
       </w:r>
       <w:r>
-        <w:t>软件</w:t>
-      </w:r>
-      <w:r>
-        <w:t>的</w:t>
-      </w:r>
-      <w:r>
-        <w:t>开发</w:t>
-      </w:r>
-      <w:r>
-        <w:t>周期</w:t>
-      </w:r>
-      <w:r>
-        <w:t>也不是很</w:t>
-      </w:r>
-      <w:r>
-        <w:t>长</w:t>
-      </w:r>
-      <w:r>
-        <w:rPr>
-          <w:rFonts w:hint="eastAsia"/>
-        </w:rPr>
-        <w:t>，</w:t>
-      </w:r>
-      <w:r>
-        <w:t>在预期时间内可以完成</w:t>
-      </w:r>
-      <w:r>
-        <w:t>。一旦</w:t>
-      </w:r>
-      <w:r>
-        <w:t>系统开发完成</w:t>
-      </w:r>
-      <w:r>
-        <w:t>之</w:t>
-      </w:r>
-      <w:r>
-        <w:t>后，</w:t>
-      </w:r>
-      <w:r>
-        <w:t>再经过系统</w:t>
-      </w:r>
-      <w:r>
-        <w:t>测试和</w:t>
-      </w:r>
-      <w:r>
-        <w:t>系统</w:t>
-      </w:r>
-      <w:r>
-        <w:t>试运行</w:t>
-      </w:r>
-      <w:r>
-        <w:t>的话就可以投入使用当中</w:t>
-      </w:r>
-      <w:r>
-        <w:rPr>
-          <w:rFonts w:hint="eastAsia"/>
-        </w:rPr>
-        <w:t>。</w:t>
-      </w:r>
-      <w:r>
-        <w:rPr>
-          <w:rFonts w:hint="eastAsia"/>
-        </w:rPr>
-        <w:t>新闻发布系统不仅可以给社会带来很大的便利，同时</w:t>
-      </w:r>
-      <w:r>
-        <w:rPr>
-          <w:rFonts w:hint="eastAsia"/>
-        </w:rPr>
-        <w:t>也可以进一步的将系统推广出去。</w:t>
-      </w:r>
-      <w:r>
-        <w:t>一旦系统</w:t>
-      </w:r>
-      <w:r>
-        <w:t>真正</w:t>
-      </w:r>
-      <w:r>
-        <w:t>地投入使用当中</w:t>
-      </w:r>
-      <w:r>
-        <w:rPr>
-          <w:rFonts w:hint="eastAsia"/>
-        </w:rPr>
-        <w:t>，</w:t>
-      </w:r>
-      <w:r>
-        <w:rPr>
-          <w:rFonts w:hint="eastAsia"/>
-        </w:rPr>
-        <w:t>在每天有固定的浏览量之后，不仅将信息传播出去了而且又创造了很大的利益，所以说新闻发布系统在当今社会是有很大的市场的。</w:t>
-      </w:r>
-      <w:r>
-        <w:rPr>
-          <w:rFonts w:hint="eastAsia"/>
-        </w:rPr>
-        <w:t>创造的利益也不可小觑。</w:t>
+        <w:rPr>
+          <w:rFonts w:hint="eastAsia"/>
+        </w:rPr>
+        <w:t>把自己当做系统的使用者，这样做出来的系统会更贴近事实。</w:t>
+      </w:r>
+      <w:r>
+        <w:t>所以操作上是非常可行的。</w:t>
       </w:r>
     </w:p>
     <w:p>
       <w:pPr>
         <w:pStyle w:val="20"/>
-        <w:rPr>
-          <w:rFonts w:eastAsia="楷体_GB2312"/>
-        </w:rPr>
-      </w:pPr>
-      <w:bookmarkStart w:id="14" w:name="_Toc484626566"/>
-      <w:r>
-        <w:rPr>
-          <w:rFonts w:hint="eastAsia"/>
-        </w:rPr>
-        <w:t>2.2</w:t>
+      </w:pPr>
+      <w:bookmarkStart w:id="15" w:name="_Toc484626568"/>
+      <w:r>
+        <w:rPr>
+          <w:rFonts w:hint="eastAsia"/>
+        </w:rPr>
+        <w:t>2.4</w:t>
       </w:r>
       <w:r>
         <w:t xml:space="preserve">  </w:t>
       </w:r>
       <w:r>
-        <w:t>技术可行性</w:t>
-      </w:r>
-      <w:bookmarkEnd w:id="14"/>
-    </w:p>
-    <w:p>
-      <w:pPr>
-        <w:pStyle w:val="af8"/>
-      </w:pPr>
-      <w:r>
-        <w:t>新闻开发系统使用</w:t>
-      </w:r>
-      <w:r>
-        <w:t>Java</w:t>
-      </w:r>
-      <w:r>
-        <w:t>语言，</w:t>
-      </w:r>
-      <w:r>
-        <w:t>开发</w:t>
-      </w:r>
-      <w:r>
-        <w:t>框架采用</w:t>
-      </w:r>
-      <w:r>
-        <w:t>spring</w:t>
-      </w:r>
-      <w:r>
-        <w:rPr>
-          <w:rFonts w:hint="eastAsia"/>
-        </w:rPr>
-        <w:t>、</w:t>
-      </w:r>
-      <w:r>
-        <w:t>springmvc</w:t>
-      </w:r>
-      <w:r>
-        <w:rPr>
-          <w:rFonts w:hint="eastAsia"/>
-        </w:rPr>
-        <w:t>、</w:t>
-      </w:r>
-      <w:r>
-        <w:t>mybatis</w:t>
-      </w:r>
-      <w:r>
-        <w:t>进行</w:t>
-      </w:r>
-      <w:r>
-        <w:t>系统设计</w:t>
-      </w:r>
-      <w:r>
-        <w:t>，并</w:t>
-      </w:r>
-      <w:r>
-        <w:t>且</w:t>
-      </w:r>
-      <w:r>
-        <w:t>使用</w:t>
-      </w:r>
-      <w:r>
-        <w:t>了</w:t>
-      </w:r>
-      <w:r>
-        <w:t>甲骨文公司的</w:t>
-      </w:r>
-      <w:r>
-        <w:t>Oracle</w:t>
-      </w:r>
-      <w:r>
-        <w:t>数据库</w:t>
-      </w:r>
-      <w:r>
-        <w:rPr>
-          <w:rFonts w:hint="eastAsia"/>
-        </w:rPr>
-        <w:t>作为</w:t>
-      </w:r>
-      <w:r>
-        <w:t>数据存储。项目使用用</w:t>
-      </w:r>
-      <w:r>
-        <w:t>Maven</w:t>
-      </w:r>
-      <w:r>
-        <w:t>进行管理和版本控制，项目部署使用</w:t>
-      </w:r>
-      <w:r>
-        <w:t>Alibaba</w:t>
-      </w:r>
-      <w:r>
-        <w:t>开源的分布式服务框架</w:t>
-      </w:r>
-      <w:r>
-        <w:t>Dubbo</w:t>
-      </w:r>
-      <w:r>
-        <w:t>进行部署。其中还涉及多方开源框架，</w:t>
-      </w:r>
-      <w:r>
-        <w:t>比如用户登录的时候需要对用户是否登录进行验证判断</w:t>
-      </w:r>
-      <w:r>
-        <w:rPr>
-          <w:rFonts w:hint="eastAsia"/>
-        </w:rPr>
-        <w:t>，</w:t>
-      </w:r>
-      <w:r>
-        <w:t>传统的方式是可以写一个拦截器或者过滤器</w:t>
-      </w:r>
-      <w:r>
-        <w:rPr>
-          <w:rFonts w:hint="eastAsia"/>
-        </w:rPr>
-        <w:t>，</w:t>
-      </w:r>
-      <w:r>
-        <w:t>但是使用了</w:t>
-      </w:r>
-      <w:r>
-        <w:t>shiro</w:t>
-      </w:r>
-      <w:r>
-        <w:t>这个框架的话就会帮我们更加方便的管理</w:t>
-      </w:r>
-      <w:r>
-        <w:rPr>
-          <w:rFonts w:hint="eastAsia"/>
-        </w:rPr>
-        <w:t>。</w:t>
-      </w:r>
-      <w:r>
-        <w:rPr>
-          <w:rFonts w:hint="eastAsia"/>
-        </w:rPr>
-        <w:t>新闻发布系统还需要</w:t>
-      </w:r>
-      <w:r>
-        <w:t>全文检索的</w:t>
-      </w:r>
-      <w:r>
-        <w:t>功能</w:t>
-      </w:r>
-      <w:r>
-        <w:rPr>
-          <w:rFonts w:hint="eastAsia"/>
-        </w:rPr>
-        <w:t>，</w:t>
-      </w:r>
-      <w:r>
-        <w:rPr>
-          <w:rFonts w:hint="eastAsia"/>
-        </w:rPr>
-        <w:t>实现这个功能可以使用数据库的模糊查询；但是我在网上查阅资料后发现</w:t>
-      </w:r>
-      <w:r>
-        <w:t>Lucene</w:t>
-      </w:r>
-      <w:r>
-        <w:t>、</w:t>
-      </w:r>
-      <w:r>
-        <w:t>slor</w:t>
-      </w:r>
-      <w:r>
-        <w:t>的框架能够提供更加强大的检索功能</w:t>
-      </w:r>
-      <w:r>
-        <w:t>。</w:t>
-      </w:r>
-      <w:r>
-        <w:t>新闻发布系统中涉及到很多图片的上传</w:t>
-      </w:r>
-      <w:r>
-        <w:rPr>
-          <w:rFonts w:hint="eastAsia"/>
-        </w:rPr>
-        <w:t>，</w:t>
-      </w:r>
-      <w:r>
-        <w:rPr>
-          <w:rFonts w:hint="eastAsia"/>
-        </w:rPr>
-        <w:t>开发的时候会搭建一个</w:t>
-      </w:r>
-      <w:r>
-        <w:rPr>
-          <w:rFonts w:hint="eastAsia"/>
-        </w:rPr>
-        <w:t>ftp</w:t>
-      </w:r>
-      <w:r>
-        <w:rPr>
-          <w:rFonts w:hint="eastAsia"/>
-        </w:rPr>
-        <w:t>服务器专门用来存储图片。</w:t>
-      </w:r>
-      <w:r>
-        <w:rPr>
-          <w:rFonts w:hint="eastAsia"/>
-        </w:rPr>
-        <w:t>如果需要能够访问到这些图片，可以使用</w:t>
-      </w:r>
-      <w:r>
-        <w:t>Nginx</w:t>
-      </w:r>
-      <w:r>
-        <w:t>逆向代理服务器配置</w:t>
-      </w:r>
-      <w:r>
-        <w:t>。由于个人对这些技术有所的了解，除了分布式部署这方面刚接触，可能会遇到很多问题，但是</w:t>
-      </w:r>
-      <w:r>
-        <w:t>我相信</w:t>
-      </w:r>
-      <w:r>
-        <w:rPr>
-          <w:rFonts w:hint="eastAsia"/>
-        </w:rPr>
-        <w:t>，</w:t>
-      </w:r>
-      <w:r>
-        <w:rPr>
-          <w:rFonts w:hint="eastAsia"/>
-        </w:rPr>
-        <w:t>只要我自己足够努力，按照毕设进度进行，而且还有老师和同学的帮助，</w:t>
-      </w:r>
-      <w:r>
-        <w:t>这些终究不会是问题</w:t>
-      </w:r>
-      <w:r>
-        <w:rPr>
-          <w:rFonts w:hint="eastAsia"/>
-        </w:rPr>
-        <w:t>，</w:t>
-      </w:r>
-      <w:r>
-        <w:t>总会被我一一解决的</w:t>
-      </w:r>
-      <w:r>
-        <w:rPr>
-          <w:rFonts w:hint="eastAsia"/>
-        </w:rPr>
-        <w:t>。</w:t>
-      </w:r>
-      <w:r>
-        <w:t>所以</w:t>
-      </w:r>
-      <w:r>
-        <w:t>综上所述</w:t>
-      </w:r>
-      <w:r>
-        <w:rPr>
-          <w:rFonts w:hint="eastAsia"/>
-        </w:rPr>
-        <w:t>，</w:t>
-      </w:r>
-      <w:r>
-        <w:t>该系统在规定的时间内是可以实现完成的</w:t>
-      </w:r>
-      <w:r>
-        <w:rPr>
-          <w:rFonts w:hint="eastAsia"/>
-        </w:rPr>
-        <w:t>。</w:t>
-      </w:r>
-      <w:r>
-        <w:t xml:space="preserve"> </w:t>
-      </w:r>
-    </w:p>
-    <w:p>
-      <w:pPr>
-        <w:pStyle w:val="20"/>
-      </w:pPr>
-      <w:bookmarkStart w:id="15" w:name="_Toc484626567"/>
-      <w:r>
-        <w:rPr>
-          <w:rFonts w:hint="eastAsia"/>
-        </w:rPr>
-        <w:t>2.3</w:t>
-      </w:r>
-      <w:r>
-        <w:t xml:space="preserve">  </w:t>
-      </w:r>
-      <w:r>
-        <w:t>操作可行性</w:t>
+        <w:t>法律可行性</w:t>
       </w:r>
       <w:bookmarkEnd w:id="15"/>
-    </w:p>
-    <w:p>
-      <w:pPr>
-        <w:pStyle w:val="af8"/>
-      </w:pPr>
-      <w:r>
-        <w:t>该系统本着实现管理人员操作方便，用户人员使用便捷的宗旨，后台管理界面功能明确，几乎是傻瓜式操作，对于新闻编辑人员来说是非常便捷的。用户浏览页面操作流程非常人性化，用户体验非常强，</w:t>
-      </w:r>
-      <w:r>
-        <w:t>在开发系统的时候</w:t>
-      </w:r>
-      <w:r>
-        <w:rPr>
-          <w:rFonts w:hint="eastAsia"/>
-        </w:rPr>
-        <w:t>，</w:t>
-      </w:r>
-      <w:r>
-        <w:t>我会按照用户的思维去设计</w:t>
-      </w:r>
-      <w:r>
-        <w:rPr>
-          <w:rFonts w:hint="eastAsia"/>
-        </w:rPr>
-        <w:t>，</w:t>
-      </w:r>
-      <w:r>
-        <w:rPr>
-          <w:rFonts w:hint="eastAsia"/>
-        </w:rPr>
-        <w:t>把自己当做系统的使用者，这样做出来的系统会更贴近事实。</w:t>
-      </w:r>
-      <w:r>
-        <w:t>所以操作上是非常可行的。</w:t>
-      </w:r>
-    </w:p>
-    <w:p>
-      <w:pPr>
-        <w:pStyle w:val="20"/>
-      </w:pPr>
-      <w:bookmarkStart w:id="16" w:name="_Toc484626568"/>
-      <w:r>
-        <w:rPr>
-          <w:rFonts w:hint="eastAsia"/>
-        </w:rPr>
-        <w:t>2.4</w:t>
-      </w:r>
-      <w:r>
-        <w:t xml:space="preserve">  </w:t>
-      </w:r>
-      <w:r>
-        <w:t>法律可行性</w:t>
-      </w:r>
-      <w:bookmarkEnd w:id="16"/>
     </w:p>
     <w:p>
       <w:pPr>
@@ -6460,7 +6458,7 @@
         <w:pStyle w:val="105050505"/>
         <w:spacing w:before="120" w:after="120"/>
       </w:pPr>
-      <w:bookmarkStart w:id="17" w:name="_Toc484626569"/>
+      <w:bookmarkStart w:id="16" w:name="_Toc484626569"/>
       <w:r>
         <w:rPr>
           <w:rFonts w:hint="eastAsia"/>
@@ -6474,431 +6472,431 @@
         </w:rPr>
         <w:t>需求分析</w:t>
       </w:r>
+      <w:bookmarkEnd w:id="16"/>
+    </w:p>
+    <w:p>
+      <w:pPr>
+        <w:pStyle w:val="20"/>
+      </w:pPr>
+      <w:bookmarkStart w:id="17" w:name="_Toc484626570"/>
+      <w:r>
+        <w:t xml:space="preserve">3.1  </w:t>
+      </w:r>
+      <w:r>
+        <w:t>主要任务和目标</w:t>
+      </w:r>
       <w:bookmarkEnd w:id="17"/>
     </w:p>
     <w:p>
       <w:pPr>
+        <w:pStyle w:val="af8"/>
+        <w:rPr>
+          <w:rStyle w:val="apple-style-span"/>
+        </w:rPr>
+      </w:pPr>
+      <w:r>
+        <w:rPr>
+          <w:rStyle w:val="apple-style-span"/>
+        </w:rPr>
+        <w:t>经过多方面的调研和参考其他的新闻网站系统</w:t>
+      </w:r>
+      <w:r>
+        <w:rPr>
+          <w:rStyle w:val="apple-style-span"/>
+          <w:rFonts w:hint="eastAsia"/>
+        </w:rPr>
+        <w:t>，</w:t>
+      </w:r>
+      <w:r>
+        <w:rPr>
+          <w:rStyle w:val="apple-style-span"/>
+        </w:rPr>
+        <w:t>然后结合当前的实际情况</w:t>
+      </w:r>
+      <w:r>
+        <w:rPr>
+          <w:rStyle w:val="apple-style-span"/>
+          <w:rFonts w:hint="eastAsia"/>
+        </w:rPr>
+        <w:t>，</w:t>
+      </w:r>
+      <w:r>
+        <w:rPr>
+          <w:rStyle w:val="apple-style-span"/>
+        </w:rPr>
+        <w:t>所以讲本次系统分为两部分进行设计</w:t>
+      </w:r>
+      <w:r>
+        <w:rPr>
+          <w:rStyle w:val="apple-style-span"/>
+          <w:rFonts w:hint="eastAsia"/>
+        </w:rPr>
+        <w:t>。</w:t>
+      </w:r>
+      <w:r>
+        <w:rPr>
+          <w:rStyle w:val="apple-style-span"/>
+          <w:rFonts w:hint="eastAsia"/>
+        </w:rPr>
+        <w:t>第一是</w:t>
+      </w:r>
+      <w:r>
+        <w:rPr>
+          <w:rStyle w:val="apple-style-span"/>
+        </w:rPr>
+        <w:t>普通用户可以</w:t>
+      </w:r>
+      <w:r>
+        <w:rPr>
+          <w:rStyle w:val="apple-style-span"/>
+        </w:rPr>
+        <w:t>浏览</w:t>
+      </w:r>
+      <w:r>
+        <w:rPr>
+          <w:rStyle w:val="apple-style-span"/>
+        </w:rPr>
+        <w:t>新闻</w:t>
+      </w:r>
+      <w:r>
+        <w:rPr>
+          <w:rStyle w:val="apple-style-span"/>
+        </w:rPr>
+        <w:t>的系统主网站</w:t>
+      </w:r>
+      <w:r>
+        <w:rPr>
+          <w:rStyle w:val="apple-style-span"/>
+          <w:rFonts w:hint="eastAsia"/>
+        </w:rPr>
+        <w:t>；第二个就是后台管理员管理系统。</w:t>
+      </w:r>
+    </w:p>
+    <w:p>
+      <w:pPr>
+        <w:pStyle w:val="af8"/>
+        <w:rPr>
+          <w:rStyle w:val="apple-converted-space"/>
+        </w:rPr>
+      </w:pPr>
+      <w:r>
+        <w:rPr>
+          <w:rStyle w:val="apple-style-span"/>
+        </w:rPr>
+        <w:t>在</w:t>
+      </w:r>
+      <w:r>
+        <w:rPr>
+          <w:rStyle w:val="apple-style-span"/>
+          <w:rFonts w:hint="eastAsia"/>
+        </w:rPr>
+        <w:t>网站</w:t>
+      </w:r>
+      <w:r>
+        <w:rPr>
+          <w:rStyle w:val="apple-style-span"/>
+        </w:rPr>
+        <w:t>的前台</w:t>
+      </w:r>
+      <w:r>
+        <w:rPr>
+          <w:rStyle w:val="apple-style-span"/>
+          <w:rFonts w:hint="eastAsia"/>
+        </w:rPr>
+        <w:t>，</w:t>
+      </w:r>
+      <w:r>
+        <w:rPr>
+          <w:rStyle w:val="apple-style-span"/>
+          <w:rFonts w:hint="eastAsia"/>
+        </w:rPr>
+        <w:t>不管</w:t>
+      </w:r>
+      <w:r>
+        <w:rPr>
+          <w:rStyle w:val="apple-style-span"/>
+        </w:rPr>
+        <w:t>你</w:t>
+      </w:r>
+      <w:r>
+        <w:rPr>
+          <w:rStyle w:val="apple-style-span"/>
+        </w:rPr>
+        <w:t>是游客还是</w:t>
+      </w:r>
+      <w:r>
+        <w:rPr>
+          <w:rStyle w:val="apple-style-span"/>
+          <w:rFonts w:hint="eastAsia"/>
+        </w:rPr>
+        <w:t>已经</w:t>
+      </w:r>
+      <w:r>
+        <w:rPr>
+          <w:rStyle w:val="apple-style-span"/>
+        </w:rPr>
+        <w:t>注册了的</w:t>
+      </w:r>
+      <w:r>
+        <w:rPr>
+          <w:rStyle w:val="apple-style-span"/>
+        </w:rPr>
+        <w:t>用户</w:t>
+      </w:r>
+      <w:r>
+        <w:rPr>
+          <w:rStyle w:val="apple-style-span"/>
+        </w:rPr>
+        <w:t>都可以</w:t>
+      </w:r>
+      <w:r>
+        <w:rPr>
+          <w:rStyle w:val="apple-style-span"/>
+        </w:rPr>
+        <w:t>进行新闻</w:t>
+      </w:r>
+      <w:r>
+        <w:rPr>
+          <w:rStyle w:val="apple-style-span"/>
+        </w:rPr>
+        <w:t>的</w:t>
+      </w:r>
+      <w:r>
+        <w:rPr>
+          <w:rStyle w:val="apple-style-span"/>
+        </w:rPr>
+        <w:t>浏览</w:t>
+      </w:r>
+      <w:r>
+        <w:rPr>
+          <w:rStyle w:val="apple-style-span"/>
+          <w:rFonts w:hint="eastAsia"/>
+        </w:rPr>
+        <w:t>，</w:t>
+      </w:r>
+      <w:r>
+        <w:rPr>
+          <w:rStyle w:val="apple-style-span"/>
+        </w:rPr>
+        <w:t>如果想查看新闻的</w:t>
+      </w:r>
+      <w:r>
+        <w:rPr>
+          <w:rStyle w:val="apple-style-span"/>
+          <w:rFonts w:hint="eastAsia"/>
+        </w:rPr>
+        <w:t>具体</w:t>
+      </w:r>
+      <w:r>
+        <w:rPr>
+          <w:rStyle w:val="apple-style-span"/>
+        </w:rPr>
+        <w:t>内容</w:t>
+      </w:r>
+      <w:r>
+        <w:rPr>
+          <w:rStyle w:val="apple-style-span"/>
+          <w:rFonts w:hint="eastAsia"/>
+        </w:rPr>
+        <w:t>，</w:t>
+      </w:r>
+      <w:r>
+        <w:rPr>
+          <w:rStyle w:val="apple-style-span"/>
+          <w:rFonts w:hint="eastAsia"/>
+        </w:rPr>
+        <w:t>系统</w:t>
+      </w:r>
+      <w:r>
+        <w:rPr>
+          <w:rStyle w:val="apple-style-span"/>
+          <w:rFonts w:hint="eastAsia"/>
+        </w:rPr>
+        <w:t>也是</w:t>
+      </w:r>
+      <w:r>
+        <w:rPr>
+          <w:rStyle w:val="apple-style-span"/>
+        </w:rPr>
+        <w:t>提供了</w:t>
+      </w:r>
+      <w:r>
+        <w:rPr>
+          <w:rStyle w:val="apple-style-span"/>
+        </w:rPr>
+        <w:t>对应的查看新闻</w:t>
+      </w:r>
+      <w:r>
+        <w:rPr>
+          <w:rStyle w:val="apple-style-span"/>
+        </w:rPr>
+        <w:t>的功能</w:t>
+      </w:r>
+      <w:r>
+        <w:rPr>
+          <w:rStyle w:val="apple-style-span"/>
+          <w:rFonts w:hint="eastAsia"/>
+        </w:rPr>
+        <w:t>。</w:t>
+      </w:r>
+      <w:r>
+        <w:rPr>
+          <w:rStyle w:val="apple-style-span"/>
+        </w:rPr>
+        <w:t>在新闻</w:t>
+      </w:r>
+      <w:r>
+        <w:rPr>
+          <w:rStyle w:val="apple-style-span"/>
+        </w:rPr>
+        <w:t>详情页面，</w:t>
+      </w:r>
+      <w:r>
+        <w:rPr>
+          <w:rStyle w:val="apple-style-span"/>
+        </w:rPr>
+        <w:t>只有注册并且登录的</w:t>
+      </w:r>
+      <w:r>
+        <w:rPr>
+          <w:rStyle w:val="apple-style-span"/>
+        </w:rPr>
+        <w:t>用户可以对该条新闻发表自己的评论，</w:t>
+      </w:r>
+      <w:r>
+        <w:rPr>
+          <w:rStyle w:val="apple-style-span"/>
+          <w:rFonts w:hint="eastAsia"/>
+        </w:rPr>
+        <w:t>当然</w:t>
+      </w:r>
+      <w:r>
+        <w:rPr>
+          <w:rStyle w:val="apple-style-span"/>
+          <w:rFonts w:hint="eastAsia"/>
+        </w:rPr>
+        <w:t>新闻的内容也是非常多的，所以不一定能够满足用户的阅读习惯。</w:t>
+      </w:r>
+      <w:r>
+        <w:rPr>
+          <w:rStyle w:val="apple-style-span"/>
+          <w:rFonts w:hint="eastAsia"/>
+        </w:rPr>
+        <w:t>但是如果新闻的内容选取非常对用户的口味，用户可以选择将新闻保存到个人中心的收藏夹，</w:t>
+      </w:r>
+      <w:r>
+        <w:rPr>
+          <w:rStyle w:val="apple-style-span"/>
+          <w:rFonts w:hint="eastAsia"/>
+        </w:rPr>
+        <w:t>并且在个人中心可以取消收藏。</w:t>
+      </w:r>
+    </w:p>
+    <w:p>
+      <w:pPr>
+        <w:pStyle w:val="af8"/>
+      </w:pPr>
+      <w:r>
+        <w:rPr>
+          <w:rStyle w:val="apple-style-span"/>
+        </w:rPr>
+        <w:t>在系统的后台</w:t>
+      </w:r>
+      <w:r>
+        <w:rPr>
+          <w:rStyle w:val="apple-style-span"/>
+          <w:rFonts w:hint="eastAsia"/>
+        </w:rPr>
+        <w:t>，</w:t>
+      </w:r>
+      <w:r>
+        <w:rPr>
+          <w:rStyle w:val="apple-style-span"/>
+          <w:rFonts w:hint="eastAsia"/>
+        </w:rPr>
+        <w:t>只有</w:t>
+      </w:r>
+      <w:r>
+        <w:rPr>
+          <w:rStyle w:val="apple-style-span"/>
+        </w:rPr>
+        <w:t>系统</w:t>
+      </w:r>
+      <w:r>
+        <w:rPr>
+          <w:rStyle w:val="apple-style-span"/>
+        </w:rPr>
+        <w:t>管理员</w:t>
+      </w:r>
+      <w:r>
+        <w:rPr>
+          <w:rStyle w:val="apple-style-span"/>
+        </w:rPr>
+        <w:t>才</w:t>
+      </w:r>
+      <w:r>
+        <w:rPr>
+          <w:rStyle w:val="apple-style-span"/>
+        </w:rPr>
+        <w:t>可以</w:t>
+      </w:r>
+      <w:r>
+        <w:rPr>
+          <w:rStyle w:val="apple-style-span"/>
+        </w:rPr>
+        <w:t>登录系统后台</w:t>
+      </w:r>
+      <w:r>
+        <w:rPr>
+          <w:rStyle w:val="apple-style-span"/>
+          <w:rFonts w:hint="eastAsia"/>
+        </w:rPr>
+        <w:t>，</w:t>
+      </w:r>
+      <w:r>
+        <w:rPr>
+          <w:rStyle w:val="apple-style-span"/>
+        </w:rPr>
+        <w:t>并且可以</w:t>
+      </w:r>
+      <w:r>
+        <w:rPr>
+          <w:rStyle w:val="apple-style-span"/>
+        </w:rPr>
+        <w:t>对</w:t>
+      </w:r>
+      <w:r>
+        <w:rPr>
+          <w:rStyle w:val="apple-style-span"/>
+        </w:rPr>
+        <w:t>新闻系统进行管理</w:t>
+      </w:r>
+      <w:r>
+        <w:rPr>
+          <w:rStyle w:val="apple-style-span"/>
+          <w:rFonts w:hint="eastAsia"/>
+        </w:rPr>
+        <w:t>。</w:t>
+      </w:r>
+    </w:p>
+    <w:p>
+      <w:pPr>
         <w:pStyle w:val="20"/>
       </w:pPr>
-      <w:bookmarkStart w:id="18" w:name="_Toc484626570"/>
-      <w:r>
-        <w:t xml:space="preserve">3.1  </w:t>
-      </w:r>
-      <w:r>
-        <w:t>主要任务和目标</w:t>
+      <w:bookmarkStart w:id="18" w:name="_Toc484626571"/>
+      <w:r>
+        <w:t xml:space="preserve">3.2  </w:t>
+      </w:r>
+      <w:r>
+        <w:rPr>
+          <w:rFonts w:hint="eastAsia"/>
+        </w:rPr>
+        <w:t>业务</w:t>
+      </w:r>
+      <w:r>
+        <w:t>流分析</w:t>
       </w:r>
       <w:bookmarkEnd w:id="18"/>
-    </w:p>
-    <w:p>
-      <w:pPr>
-        <w:pStyle w:val="af8"/>
-        <w:rPr>
-          <w:rStyle w:val="apple-style-span"/>
-        </w:rPr>
-      </w:pPr>
-      <w:r>
-        <w:rPr>
-          <w:rStyle w:val="apple-style-span"/>
-        </w:rPr>
-        <w:t>经过多方面的调研和参考其他的新闻网站系统</w:t>
-      </w:r>
-      <w:r>
-        <w:rPr>
-          <w:rStyle w:val="apple-style-span"/>
-          <w:rFonts w:hint="eastAsia"/>
-        </w:rPr>
-        <w:t>，</w:t>
-      </w:r>
-      <w:r>
-        <w:rPr>
-          <w:rStyle w:val="apple-style-span"/>
-        </w:rPr>
-        <w:t>然后结合当前的实际情况</w:t>
-      </w:r>
-      <w:r>
-        <w:rPr>
-          <w:rStyle w:val="apple-style-span"/>
-          <w:rFonts w:hint="eastAsia"/>
-        </w:rPr>
-        <w:t>，</w:t>
-      </w:r>
-      <w:r>
-        <w:rPr>
-          <w:rStyle w:val="apple-style-span"/>
-        </w:rPr>
-        <w:t>所以讲本次系统分为两部分进行设计</w:t>
-      </w:r>
-      <w:r>
-        <w:rPr>
-          <w:rStyle w:val="apple-style-span"/>
-          <w:rFonts w:hint="eastAsia"/>
-        </w:rPr>
-        <w:t>。</w:t>
-      </w:r>
-      <w:r>
-        <w:rPr>
-          <w:rStyle w:val="apple-style-span"/>
-          <w:rFonts w:hint="eastAsia"/>
-        </w:rPr>
-        <w:t>第一是</w:t>
-      </w:r>
-      <w:r>
-        <w:rPr>
-          <w:rStyle w:val="apple-style-span"/>
-        </w:rPr>
-        <w:t>普通用户可以</w:t>
-      </w:r>
-      <w:r>
-        <w:rPr>
-          <w:rStyle w:val="apple-style-span"/>
-        </w:rPr>
-        <w:t>浏览</w:t>
-      </w:r>
-      <w:r>
-        <w:rPr>
-          <w:rStyle w:val="apple-style-span"/>
-        </w:rPr>
-        <w:t>新闻</w:t>
-      </w:r>
-      <w:r>
-        <w:rPr>
-          <w:rStyle w:val="apple-style-span"/>
-        </w:rPr>
-        <w:t>的系统主网站</w:t>
-      </w:r>
-      <w:r>
-        <w:rPr>
-          <w:rStyle w:val="apple-style-span"/>
-          <w:rFonts w:hint="eastAsia"/>
-        </w:rPr>
-        <w:t>；第二个就是后台管理员管理系统。</w:t>
-      </w:r>
-    </w:p>
-    <w:p>
-      <w:pPr>
-        <w:pStyle w:val="af8"/>
-        <w:rPr>
-          <w:rStyle w:val="apple-converted-space"/>
-        </w:rPr>
-      </w:pPr>
-      <w:r>
-        <w:rPr>
-          <w:rStyle w:val="apple-style-span"/>
-        </w:rPr>
-        <w:t>在</w:t>
-      </w:r>
-      <w:r>
-        <w:rPr>
-          <w:rStyle w:val="apple-style-span"/>
-          <w:rFonts w:hint="eastAsia"/>
-        </w:rPr>
-        <w:t>网站</w:t>
-      </w:r>
-      <w:r>
-        <w:rPr>
-          <w:rStyle w:val="apple-style-span"/>
-        </w:rPr>
-        <w:t>的前台</w:t>
-      </w:r>
-      <w:r>
-        <w:rPr>
-          <w:rStyle w:val="apple-style-span"/>
-          <w:rFonts w:hint="eastAsia"/>
-        </w:rPr>
-        <w:t>，</w:t>
-      </w:r>
-      <w:r>
-        <w:rPr>
-          <w:rStyle w:val="apple-style-span"/>
-          <w:rFonts w:hint="eastAsia"/>
-        </w:rPr>
-        <w:t>不管</w:t>
-      </w:r>
-      <w:r>
-        <w:rPr>
-          <w:rStyle w:val="apple-style-span"/>
-        </w:rPr>
-        <w:t>你</w:t>
-      </w:r>
-      <w:r>
-        <w:rPr>
-          <w:rStyle w:val="apple-style-span"/>
-        </w:rPr>
-        <w:t>是游客还是</w:t>
-      </w:r>
-      <w:r>
-        <w:rPr>
-          <w:rStyle w:val="apple-style-span"/>
-          <w:rFonts w:hint="eastAsia"/>
-        </w:rPr>
-        <w:t>已经</w:t>
-      </w:r>
-      <w:r>
-        <w:rPr>
-          <w:rStyle w:val="apple-style-span"/>
-        </w:rPr>
-        <w:t>注册了的</w:t>
-      </w:r>
-      <w:r>
-        <w:rPr>
-          <w:rStyle w:val="apple-style-span"/>
-        </w:rPr>
-        <w:t>用户</w:t>
-      </w:r>
-      <w:r>
-        <w:rPr>
-          <w:rStyle w:val="apple-style-span"/>
-        </w:rPr>
-        <w:t>都可以</w:t>
-      </w:r>
-      <w:r>
-        <w:rPr>
-          <w:rStyle w:val="apple-style-span"/>
-        </w:rPr>
-        <w:t>进行新闻</w:t>
-      </w:r>
-      <w:r>
-        <w:rPr>
-          <w:rStyle w:val="apple-style-span"/>
-        </w:rPr>
-        <w:t>的</w:t>
-      </w:r>
-      <w:r>
-        <w:rPr>
-          <w:rStyle w:val="apple-style-span"/>
-        </w:rPr>
-        <w:t>浏览</w:t>
-      </w:r>
-      <w:r>
-        <w:rPr>
-          <w:rStyle w:val="apple-style-span"/>
-          <w:rFonts w:hint="eastAsia"/>
-        </w:rPr>
-        <w:t>，</w:t>
-      </w:r>
-      <w:r>
-        <w:rPr>
-          <w:rStyle w:val="apple-style-span"/>
-        </w:rPr>
-        <w:t>如果想查看新闻的</w:t>
-      </w:r>
-      <w:r>
-        <w:rPr>
-          <w:rStyle w:val="apple-style-span"/>
-          <w:rFonts w:hint="eastAsia"/>
-        </w:rPr>
-        <w:t>具体</w:t>
-      </w:r>
-      <w:r>
-        <w:rPr>
-          <w:rStyle w:val="apple-style-span"/>
-        </w:rPr>
-        <w:t>内容</w:t>
-      </w:r>
-      <w:r>
-        <w:rPr>
-          <w:rStyle w:val="apple-style-span"/>
-          <w:rFonts w:hint="eastAsia"/>
-        </w:rPr>
-        <w:t>，</w:t>
-      </w:r>
-      <w:r>
-        <w:rPr>
-          <w:rStyle w:val="apple-style-span"/>
-          <w:rFonts w:hint="eastAsia"/>
-        </w:rPr>
-        <w:t>系统</w:t>
-      </w:r>
-      <w:r>
-        <w:rPr>
-          <w:rStyle w:val="apple-style-span"/>
-          <w:rFonts w:hint="eastAsia"/>
-        </w:rPr>
-        <w:t>也是</w:t>
-      </w:r>
-      <w:r>
-        <w:rPr>
-          <w:rStyle w:val="apple-style-span"/>
-        </w:rPr>
-        <w:t>提供了</w:t>
-      </w:r>
-      <w:r>
-        <w:rPr>
-          <w:rStyle w:val="apple-style-span"/>
-        </w:rPr>
-        <w:t>对应的查看新闻</w:t>
-      </w:r>
-      <w:r>
-        <w:rPr>
-          <w:rStyle w:val="apple-style-span"/>
-        </w:rPr>
-        <w:t>的功能</w:t>
-      </w:r>
-      <w:r>
-        <w:rPr>
-          <w:rStyle w:val="apple-style-span"/>
-          <w:rFonts w:hint="eastAsia"/>
-        </w:rPr>
-        <w:t>。</w:t>
-      </w:r>
-      <w:r>
-        <w:rPr>
-          <w:rStyle w:val="apple-style-span"/>
-        </w:rPr>
-        <w:t>在新闻</w:t>
-      </w:r>
-      <w:r>
-        <w:rPr>
-          <w:rStyle w:val="apple-style-span"/>
-        </w:rPr>
-        <w:t>详情页面，</w:t>
-      </w:r>
-      <w:r>
-        <w:rPr>
-          <w:rStyle w:val="apple-style-span"/>
-        </w:rPr>
-        <w:t>只有注册并且登录的</w:t>
-      </w:r>
-      <w:r>
-        <w:rPr>
-          <w:rStyle w:val="apple-style-span"/>
-        </w:rPr>
-        <w:t>用户可以对该条新闻发表自己的评论，</w:t>
-      </w:r>
-      <w:r>
-        <w:rPr>
-          <w:rStyle w:val="apple-style-span"/>
-          <w:rFonts w:hint="eastAsia"/>
-        </w:rPr>
-        <w:t>当然</w:t>
-      </w:r>
-      <w:r>
-        <w:rPr>
-          <w:rStyle w:val="apple-style-span"/>
-          <w:rFonts w:hint="eastAsia"/>
-        </w:rPr>
-        <w:t>新闻的内容也是非常多的，所以不一定能够满足用户的阅读习惯。</w:t>
-      </w:r>
-      <w:r>
-        <w:rPr>
-          <w:rStyle w:val="apple-style-span"/>
-          <w:rFonts w:hint="eastAsia"/>
-        </w:rPr>
-        <w:t>但是如果新闻的内容选取非常对用户的口味，用户可以选择将新闻保存到个人中心的收藏夹，</w:t>
-      </w:r>
-      <w:r>
-        <w:rPr>
-          <w:rStyle w:val="apple-style-span"/>
-          <w:rFonts w:hint="eastAsia"/>
-        </w:rPr>
-        <w:t>并且在个人中心可以取消收藏。</w:t>
-      </w:r>
-    </w:p>
-    <w:p>
-      <w:pPr>
-        <w:pStyle w:val="af8"/>
-      </w:pPr>
-      <w:r>
-        <w:rPr>
-          <w:rStyle w:val="apple-style-span"/>
-        </w:rPr>
-        <w:t>在系统的后台</w:t>
-      </w:r>
-      <w:r>
-        <w:rPr>
-          <w:rStyle w:val="apple-style-span"/>
-          <w:rFonts w:hint="eastAsia"/>
-        </w:rPr>
-        <w:t>，</w:t>
-      </w:r>
-      <w:r>
-        <w:rPr>
-          <w:rStyle w:val="apple-style-span"/>
-          <w:rFonts w:hint="eastAsia"/>
-        </w:rPr>
-        <w:t>只有</w:t>
-      </w:r>
-      <w:r>
-        <w:rPr>
-          <w:rStyle w:val="apple-style-span"/>
-        </w:rPr>
-        <w:t>系统</w:t>
-      </w:r>
-      <w:r>
-        <w:rPr>
-          <w:rStyle w:val="apple-style-span"/>
-        </w:rPr>
-        <w:t>管理员</w:t>
-      </w:r>
-      <w:r>
-        <w:rPr>
-          <w:rStyle w:val="apple-style-span"/>
-        </w:rPr>
-        <w:t>才</w:t>
-      </w:r>
-      <w:r>
-        <w:rPr>
-          <w:rStyle w:val="apple-style-span"/>
-        </w:rPr>
-        <w:t>可以</w:t>
-      </w:r>
-      <w:r>
-        <w:rPr>
-          <w:rStyle w:val="apple-style-span"/>
-        </w:rPr>
-        <w:t>登录系统后台</w:t>
-      </w:r>
-      <w:r>
-        <w:rPr>
-          <w:rStyle w:val="apple-style-span"/>
-          <w:rFonts w:hint="eastAsia"/>
-        </w:rPr>
-        <w:t>，</w:t>
-      </w:r>
-      <w:r>
-        <w:rPr>
-          <w:rStyle w:val="apple-style-span"/>
-        </w:rPr>
-        <w:t>并且可以</w:t>
-      </w:r>
-      <w:r>
-        <w:rPr>
-          <w:rStyle w:val="apple-style-span"/>
-        </w:rPr>
-        <w:t>对</w:t>
-      </w:r>
-      <w:r>
-        <w:rPr>
-          <w:rStyle w:val="apple-style-span"/>
-        </w:rPr>
-        <w:t>新闻系统进行管理</w:t>
-      </w:r>
-      <w:r>
-        <w:rPr>
-          <w:rStyle w:val="apple-style-span"/>
-          <w:rFonts w:hint="eastAsia"/>
-        </w:rPr>
-        <w:t>。</w:t>
-      </w:r>
-    </w:p>
-    <w:p>
-      <w:pPr>
-        <w:pStyle w:val="20"/>
-      </w:pPr>
-      <w:bookmarkStart w:id="19" w:name="_Toc484626571"/>
-      <w:r>
-        <w:t xml:space="preserve">3.2  </w:t>
-      </w:r>
-      <w:r>
-        <w:rPr>
-          <w:rFonts w:hint="eastAsia"/>
-        </w:rPr>
-        <w:t>业务</w:t>
-      </w:r>
-      <w:r>
-        <w:t>流分析</w:t>
-      </w:r>
-      <w:bookmarkEnd w:id="19"/>
     </w:p>
     <w:p>
       <w:pPr>
@@ -7101,7 +7099,7 @@
           <v:shape id="_x0000_i1025" type="#_x0000_t75" style="width:415pt;height:329.45pt" o:ole="">
             <v:imagedata r:id="rId9" o:title=""/>
           </v:shape>
-          <o:OLEObject Type="Embed" ProgID="Visio.Drawing.15" ShapeID="_x0000_i1025" DrawAspect="Content" ObjectID="_1558870070" r:id="rId10"/>
+          <o:OLEObject Type="Embed" ProgID="Visio.Drawing.15" ShapeID="_x0000_i1025" DrawAspect="Content" ObjectID="_1559118217" r:id="rId10"/>
         </w:object>
       </w:r>
     </w:p>
@@ -7111,19 +7109,27 @@
         <w:ind w:firstLine="420"/>
         <w:jc w:val="center"/>
         <w:rPr>
+          <w:rFonts w:ascii="楷体_GB2312" w:eastAsia="楷体_GB2312"/>
+          <w:sz w:val="21"/>
+          <w:szCs w:val="21"/>
+        </w:rPr>
+      </w:pPr>
+      <w:r>
+        <w:rPr>
           <w:rFonts w:ascii="楷体_GB2312" w:eastAsia="楷体_GB2312" w:hint="eastAsia"/>
           <w:sz w:val="21"/>
           <w:szCs w:val="21"/>
         </w:rPr>
-      </w:pPr>
+        <w:lastRenderedPageBreak/>
+        <w:t>图</w:t>
+      </w:r>
       <w:r>
         <w:rPr>
           <w:rFonts w:ascii="楷体_GB2312" w:eastAsia="楷体_GB2312" w:hint="eastAsia"/>
           <w:sz w:val="21"/>
           <w:szCs w:val="21"/>
         </w:rPr>
-        <w:lastRenderedPageBreak/>
-        <w:t>图</w:t>
+        <w:t>3-1</w:t>
       </w:r>
       <w:r>
         <w:rPr>
@@ -7131,14 +7137,6 @@
           <w:sz w:val="21"/>
           <w:szCs w:val="21"/>
         </w:rPr>
-        <w:t>3-1</w:t>
-      </w:r>
-      <w:r>
-        <w:rPr>
-          <w:rFonts w:ascii="楷体_GB2312" w:eastAsia="楷体_GB2312" w:hint="eastAsia"/>
-          <w:sz w:val="21"/>
-          <w:szCs w:val="21"/>
-        </w:rPr>
         <w:t xml:space="preserve"> 系统业务流程图</w:t>
       </w:r>
     </w:p>
@@ -7146,7 +7144,7 @@
       <w:pPr>
         <w:pStyle w:val="20"/>
       </w:pPr>
-      <w:bookmarkStart w:id="20" w:name="_Toc484626572"/>
+      <w:bookmarkStart w:id="19" w:name="_Toc484626572"/>
       <w:r>
         <w:rPr>
           <w:rFonts w:hint="eastAsia"/>
@@ -7174,7 +7172,7 @@
         </w:rPr>
         <w:t>分析</w:t>
       </w:r>
-      <w:bookmarkEnd w:id="20"/>
+      <w:bookmarkEnd w:id="19"/>
     </w:p>
     <w:p>
       <w:pPr>
@@ -7376,7 +7374,7 @@
           <v:shape id="_x0000_i1026" type="#_x0000_t75" style="width:415pt;height:177.3pt" o:ole="">
             <v:imagedata r:id="rId11" o:title=""/>
           </v:shape>
-          <o:OLEObject Type="Embed" ProgID="Visio.Drawing.15" ShapeID="_x0000_i1026" DrawAspect="Content" ObjectID="_1558870071" r:id="rId12"/>
+          <o:OLEObject Type="Embed" ProgID="Visio.Drawing.15" ShapeID="_x0000_i1026" DrawAspect="Content" ObjectID="_1559118218" r:id="rId12"/>
         </w:object>
       </w:r>
     </w:p>
@@ -7450,7 +7448,7 @@
           <v:shape id="_x0000_i1027" type="#_x0000_t75" style="width:415pt;height:262.85pt" o:ole="">
             <v:imagedata r:id="rId13" o:title=""/>
           </v:shape>
-          <o:OLEObject Type="Embed" ProgID="Visio.Drawing.15" ShapeID="_x0000_i1027" DrawAspect="Content" ObjectID="_1558870072" r:id="rId14"/>
+          <o:OLEObject Type="Embed" ProgID="Visio.Drawing.15" ShapeID="_x0000_i1027" DrawAspect="Content" ObjectID="_1559118219" r:id="rId14"/>
         </w:object>
       </w:r>
     </w:p>
@@ -7508,7 +7506,7 @@
           <v:shape id="_x0000_i1028" type="#_x0000_t75" style="width:415pt;height:304.3pt" o:ole="">
             <v:imagedata r:id="rId15" o:title=""/>
           </v:shape>
-          <o:OLEObject Type="Embed" ProgID="Visio.Drawing.15" ShapeID="_x0000_i1028" DrawAspect="Content" ObjectID="_1558870073" r:id="rId16"/>
+          <o:OLEObject Type="Embed" ProgID="Visio.Drawing.15" ShapeID="_x0000_i1028" DrawAspect="Content" ObjectID="_1559118220" r:id="rId16"/>
         </w:object>
       </w:r>
     </w:p>
@@ -7560,7 +7558,7 @@
       <w:pPr>
         <w:pStyle w:val="20"/>
       </w:pPr>
-      <w:bookmarkStart w:id="21" w:name="_Toc484626573"/>
+      <w:bookmarkStart w:id="20" w:name="_Toc484626573"/>
       <w:r>
         <w:rPr>
           <w:rFonts w:hint="eastAsia"/>
@@ -7585,7 +7583,7 @@
       <w:r>
         <w:t>字典</w:t>
       </w:r>
-      <w:bookmarkEnd w:id="21"/>
+      <w:bookmarkEnd w:id="20"/>
     </w:p>
     <w:p>
       <w:pPr>
@@ -8867,7 +8865,7 @@
       <w:pPr>
         <w:pStyle w:val="20"/>
       </w:pPr>
-      <w:bookmarkStart w:id="22" w:name="_Toc484626574"/>
+      <w:bookmarkStart w:id="21" w:name="_Toc484626574"/>
       <w:r>
         <w:rPr>
           <w:rFonts w:hint="eastAsia"/>
@@ -8886,7 +8884,7 @@
       <w:r>
         <w:t>图</w:t>
       </w:r>
-      <w:bookmarkEnd w:id="22"/>
+      <w:bookmarkEnd w:id="21"/>
     </w:p>
     <w:p>
       <w:pPr>
@@ -8936,7 +8934,7 @@
           <v:shape id="_x0000_i1029" type="#_x0000_t75" style="width:415.7pt;height:284.6pt" o:ole="">
             <v:imagedata r:id="rId17" o:title=""/>
           </v:shape>
-          <o:OLEObject Type="Embed" ProgID="Visio.Drawing.15" ShapeID="_x0000_i1029" DrawAspect="Content" ObjectID="_1558870074" r:id="rId18"/>
+          <o:OLEObject Type="Embed" ProgID="Visio.Drawing.15" ShapeID="_x0000_i1029" DrawAspect="Content" ObjectID="_1559118221" r:id="rId18"/>
         </w:object>
       </w:r>
     </w:p>
@@ -9068,7 +9066,7 @@
           <v:shape id="_x0000_i1030" type="#_x0000_t75" style="width:415pt;height:165.05pt" o:ole="">
             <v:imagedata r:id="rId19" o:title=""/>
           </v:shape>
-          <o:OLEObject Type="Embed" ProgID="Visio.Drawing.15" ShapeID="_x0000_i1030" DrawAspect="Content" ObjectID="_1558870075" r:id="rId20"/>
+          <o:OLEObject Type="Embed" ProgID="Visio.Drawing.15" ShapeID="_x0000_i1030" DrawAspect="Content" ObjectID="_1559118222" r:id="rId20"/>
         </w:object>
       </w:r>
     </w:p>
@@ -9168,10 +9166,10 @@
       </w:pPr>
       <w:r>
         <w:object w:dxaOrig="20851" w:dyaOrig="4635">
-          <v:shape id="_x0000_i1042" type="#_x0000_t75" style="width:415pt;height:92.4pt" o:ole="">
+          <v:shape id="_x0000_i1031" type="#_x0000_t75" style="width:415pt;height:92.4pt" o:ole="">
             <v:imagedata r:id="rId21" o:title=""/>
           </v:shape>
-          <o:OLEObject Type="Embed" ProgID="Visio.Drawing.15" ShapeID="_x0000_i1042" DrawAspect="Content" ObjectID="_1558870076" r:id="rId22"/>
+          <o:OLEObject Type="Embed" ProgID="Visio.Drawing.15" ShapeID="_x0000_i1031" DrawAspect="Content" ObjectID="_1559118223" r:id="rId22"/>
         </w:object>
       </w:r>
     </w:p>
@@ -9271,10 +9269,10 @@
       </w:pPr>
       <w:r>
         <w:object w:dxaOrig="18091" w:dyaOrig="6930">
-          <v:shape id="_x0000_i1031" type="#_x0000_t75" style="width:415pt;height:158.95pt" o:ole="">
+          <v:shape id="_x0000_i1032" type="#_x0000_t75" style="width:415pt;height:158.95pt" o:ole="">
             <v:imagedata r:id="rId23" o:title=""/>
           </v:shape>
-          <o:OLEObject Type="Embed" ProgID="Visio.Drawing.15" ShapeID="_x0000_i1031" DrawAspect="Content" ObjectID="_1558870077" r:id="rId24"/>
+          <o:OLEObject Type="Embed" ProgID="Visio.Drawing.15" ShapeID="_x0000_i1032" DrawAspect="Content" ObjectID="_1559118224" r:id="rId24"/>
         </w:object>
       </w:r>
     </w:p>
@@ -9373,10 +9371,10 @@
       </w:pPr>
       <w:r>
         <w:object w:dxaOrig="18556" w:dyaOrig="5310">
-          <v:shape id="_x0000_i1032" type="#_x0000_t75" style="width:415pt;height:118.2pt" o:ole="">
+          <v:shape id="_x0000_i1033" type="#_x0000_t75" style="width:415pt;height:118.2pt" o:ole="">
             <v:imagedata r:id="rId25" o:title=""/>
           </v:shape>
-          <o:OLEObject Type="Embed" ProgID="Visio.Drawing.15" ShapeID="_x0000_i1032" DrawAspect="Content" ObjectID="_1558870078" r:id="rId26"/>
+          <o:OLEObject Type="Embed" ProgID="Visio.Drawing.15" ShapeID="_x0000_i1033" DrawAspect="Content" ObjectID="_1559118225" r:id="rId26"/>
         </w:object>
       </w:r>
     </w:p>
@@ -9469,10 +9467,10 @@
       </w:pPr>
       <w:r>
         <w:object w:dxaOrig="19816" w:dyaOrig="5310">
-          <v:shape id="_x0000_i1033" type="#_x0000_t75" style="width:415pt;height:110.7pt" o:ole="">
+          <v:shape id="_x0000_i1034" type="#_x0000_t75" style="width:415pt;height:110.7pt" o:ole="">
             <v:imagedata r:id="rId27" o:title=""/>
           </v:shape>
-          <o:OLEObject Type="Embed" ProgID="Visio.Drawing.15" ShapeID="_x0000_i1033" DrawAspect="Content" ObjectID="_1558870079" r:id="rId28"/>
+          <o:OLEObject Type="Embed" ProgID="Visio.Drawing.15" ShapeID="_x0000_i1034" DrawAspect="Content" ObjectID="_1559118226" r:id="rId28"/>
         </w:object>
       </w:r>
     </w:p>
@@ -9533,7 +9531,7 @@
         <w:pStyle w:val="10"/>
         <w:spacing w:before="120" w:after="120"/>
       </w:pPr>
-      <w:bookmarkStart w:id="23" w:name="_Toc484626575"/>
+      <w:bookmarkStart w:id="22" w:name="_Toc484626575"/>
       <w:r>
         <w:rPr>
           <w:rFonts w:hint="eastAsia"/>
@@ -9544,26 +9542,26 @@
       <w:r>
         <w:t>系统设计</w:t>
       </w:r>
+      <w:bookmarkEnd w:id="22"/>
+    </w:p>
+    <w:p>
+      <w:pPr>
+        <w:pStyle w:val="20"/>
+      </w:pPr>
+      <w:bookmarkStart w:id="23" w:name="_Toc484626576"/>
+      <w:r>
+        <w:rPr>
+          <w:rFonts w:hint="eastAsia"/>
+        </w:rPr>
+        <w:t xml:space="preserve">4.1  </w:t>
+      </w:r>
+      <w:r>
+        <w:rPr>
+          <w:rFonts w:hint="eastAsia"/>
+        </w:rPr>
+        <w:t>系统总体功能模块设计</w:t>
+      </w:r>
       <w:bookmarkEnd w:id="23"/>
-    </w:p>
-    <w:p>
-      <w:pPr>
-        <w:pStyle w:val="20"/>
-      </w:pPr>
-      <w:bookmarkStart w:id="24" w:name="_Toc484626576"/>
-      <w:r>
-        <w:rPr>
-          <w:rFonts w:hint="eastAsia"/>
-        </w:rPr>
-        <w:t xml:space="preserve">4.1  </w:t>
-      </w:r>
-      <w:r>
-        <w:rPr>
-          <w:rFonts w:hint="eastAsia"/>
-        </w:rPr>
-        <w:t>系统总体功能模块设计</w:t>
-      </w:r>
-      <w:bookmarkEnd w:id="24"/>
     </w:p>
     <w:p>
       <w:pPr>
@@ -9604,10 +9602,10 @@
       </w:pPr>
       <w:r>
         <w:object w:dxaOrig="19733" w:dyaOrig="14168">
-          <v:shape id="_x0000_i1034" type="#_x0000_t75" style="width:415.7pt;height:298.2pt" o:ole="">
+          <v:shape id="_x0000_i1035" type="#_x0000_t75" style="width:415.7pt;height:298.2pt" o:ole="">
             <v:imagedata r:id="rId29" o:title=""/>
           </v:shape>
-          <o:OLEObject Type="Embed" ProgID="Visio.Drawing.15" ShapeID="_x0000_i1034" DrawAspect="Content" ObjectID="_1558870080" r:id="rId30"/>
+          <o:OLEObject Type="Embed" ProgID="Visio.Drawing.15" ShapeID="_x0000_i1035" DrawAspect="Content" ObjectID="_1559118227" r:id="rId30"/>
         </w:object>
       </w:r>
     </w:p>
@@ -9651,7 +9649,7 @@
       <w:pPr>
         <w:pStyle w:val="20"/>
       </w:pPr>
-      <w:bookmarkStart w:id="25" w:name="_Toc484626577"/>
+      <w:bookmarkStart w:id="24" w:name="_Toc484626577"/>
       <w:r>
         <w:rPr>
           <w:rFonts w:hint="eastAsia"/>
@@ -9676,7 +9674,7 @@
         </w:rPr>
         <w:t>设计</w:t>
       </w:r>
-      <w:bookmarkEnd w:id="25"/>
+      <w:bookmarkEnd w:id="24"/>
     </w:p>
     <w:p>
       <w:pPr>
@@ -19155,7 +19153,7 @@
       <w:pPr>
         <w:pStyle w:val="20"/>
       </w:pPr>
-      <w:bookmarkStart w:id="26" w:name="_Toc484626578"/>
+      <w:bookmarkStart w:id="25" w:name="_Toc484626578"/>
       <w:r>
         <w:rPr>
           <w:rFonts w:hint="eastAsia"/>
@@ -19168,14 +19166,14 @@
         </w:rPr>
         <w:t>开发环境和运行环境设计</w:t>
       </w:r>
-      <w:bookmarkEnd w:id="26"/>
+      <w:bookmarkEnd w:id="25"/>
     </w:p>
     <w:p>
       <w:pPr>
         <w:pStyle w:val="30"/>
       </w:pPr>
-      <w:bookmarkStart w:id="27" w:name="_Toc119923358"/>
-      <w:bookmarkStart w:id="28" w:name="_Toc119923482"/>
+      <w:bookmarkStart w:id="26" w:name="_Toc119923358"/>
+      <w:bookmarkStart w:id="27" w:name="_Toc119923482"/>
       <w:r>
         <w:rPr>
           <w:rFonts w:hint="eastAsia"/>
@@ -20130,7 +20128,7 @@
         <w:pStyle w:val="10"/>
         <w:spacing w:before="120" w:after="120"/>
       </w:pPr>
-      <w:bookmarkStart w:id="29" w:name="_Toc484626579"/>
+      <w:bookmarkStart w:id="28" w:name="_Toc484626579"/>
       <w:r>
         <w:rPr>
           <w:rFonts w:hint="eastAsia"/>
@@ -20144,32 +20142,32 @@
         </w:rPr>
         <w:t>各模块功能详细设计</w:t>
       </w:r>
+      <w:bookmarkEnd w:id="28"/>
+    </w:p>
+    <w:p>
+      <w:pPr>
+        <w:pStyle w:val="20"/>
+      </w:pPr>
+      <w:bookmarkStart w:id="29" w:name="_Toc484626580"/>
+      <w:r>
+        <w:rPr>
+          <w:rFonts w:hint="eastAsia"/>
+        </w:rPr>
+        <w:t xml:space="preserve">5.1  </w:t>
+      </w:r>
+      <w:r>
+        <w:rPr>
+          <w:rFonts w:hint="eastAsia"/>
+        </w:rPr>
+        <w:t>公共配置</w:t>
+      </w:r>
+      <w:r>
+        <w:rPr>
+          <w:rFonts w:hint="eastAsia"/>
+        </w:rPr>
+        <w:t>模块</w:t>
+      </w:r>
       <w:bookmarkEnd w:id="29"/>
-    </w:p>
-    <w:p>
-      <w:pPr>
-        <w:pStyle w:val="20"/>
-      </w:pPr>
-      <w:bookmarkStart w:id="30" w:name="_Toc484626580"/>
-      <w:r>
-        <w:rPr>
-          <w:rFonts w:hint="eastAsia"/>
-        </w:rPr>
-        <w:t xml:space="preserve">5.1  </w:t>
-      </w:r>
-      <w:r>
-        <w:rPr>
-          <w:rFonts w:hint="eastAsia"/>
-        </w:rPr>
-        <w:t>公共配置</w:t>
-      </w:r>
-      <w:r>
-        <w:rPr>
-          <w:rFonts w:hint="eastAsia"/>
-        </w:rPr>
-        <w:t>模块</w:t>
-      </w:r>
-      <w:bookmarkEnd w:id="30"/>
     </w:p>
     <w:p>
       <w:pPr>
@@ -21175,7 +21173,7 @@
       <w:pPr>
         <w:pStyle w:val="20"/>
       </w:pPr>
-      <w:bookmarkStart w:id="31" w:name="_Toc484626581"/>
+      <w:bookmarkStart w:id="30" w:name="_Toc484626581"/>
       <w:r>
         <w:rPr>
           <w:rFonts w:hint="eastAsia"/>
@@ -21188,7 +21186,7 @@
         </w:rPr>
         <w:t>用户模块</w:t>
       </w:r>
-      <w:bookmarkEnd w:id="31"/>
+      <w:bookmarkEnd w:id="30"/>
     </w:p>
     <w:p>
       <w:pPr>
@@ -21286,10 +21284,10 @@
       </w:pPr>
       <w:r>
         <w:object w:dxaOrig="6270" w:dyaOrig="2595">
-          <v:shape id="_x0000_i1043" type="#_x0000_t75" style="width:313.8pt;height:129.75pt" o:ole="">
+          <v:shape id="_x0000_i1036" type="#_x0000_t75" style="width:313.8pt;height:129.75pt" o:ole="">
             <v:imagedata r:id="rId34" o:title=""/>
           </v:shape>
-          <o:OLEObject Type="Embed" ProgID="Visio.Drawing.15" ShapeID="_x0000_i1043" DrawAspect="Content" ObjectID="_1558870081" r:id="rId35"/>
+          <o:OLEObject Type="Embed" ProgID="Visio.Drawing.15" ShapeID="_x0000_i1036" DrawAspect="Content" ObjectID="_1559118228" r:id="rId35"/>
         </w:object>
       </w:r>
     </w:p>
@@ -21380,10 +21378,10 @@
       </w:pPr>
       <w:r>
         <w:object w:dxaOrig="10111" w:dyaOrig="10231">
-          <v:shape id="_x0000_i1035" type="#_x0000_t75" style="width:415.7pt;height:421.15pt" o:ole="">
+          <v:shape id="_x0000_i1037" type="#_x0000_t75" style="width:415.7pt;height:421.15pt" o:ole="">
             <v:imagedata r:id="rId36" o:title=""/>
           </v:shape>
-          <o:OLEObject Type="Embed" ProgID="Visio.Drawing.15" ShapeID="_x0000_i1035" DrawAspect="Content" ObjectID="_1558870082" r:id="rId37"/>
+          <o:OLEObject Type="Embed" ProgID="Visio.Drawing.15" ShapeID="_x0000_i1037" DrawAspect="Content" ObjectID="_1559118229" r:id="rId37"/>
         </w:object>
       </w:r>
     </w:p>
@@ -23693,7 +23691,7 @@
       <w:pPr>
         <w:pStyle w:val="20"/>
       </w:pPr>
-      <w:bookmarkStart w:id="32" w:name="_Toc484626582"/>
+      <w:bookmarkStart w:id="31" w:name="_Toc484626582"/>
       <w:r>
         <w:rPr>
           <w:rFonts w:hint="eastAsia"/>
@@ -23706,7 +23704,7 @@
       <w:r>
         <w:t>新闻模块</w:t>
       </w:r>
-      <w:bookmarkEnd w:id="32"/>
+      <w:bookmarkEnd w:id="31"/>
     </w:p>
     <w:p>
       <w:pPr>
@@ -23776,10 +23774,10 @@
       </w:pPr>
       <w:r>
         <w:object w:dxaOrig="4846" w:dyaOrig="2610">
-          <v:shape id="_x0000_i1036" type="#_x0000_t75" style="width:242.5pt;height:130.4pt" o:ole="">
+          <v:shape id="_x0000_i1038" type="#_x0000_t75" style="width:242.5pt;height:130.4pt" o:ole="">
             <v:imagedata r:id="rId44" o:title=""/>
           </v:shape>
-          <o:OLEObject Type="Embed" ProgID="Visio.Drawing.15" ShapeID="_x0000_i1036" DrawAspect="Content" ObjectID="_1558870083" r:id="rId45"/>
+          <o:OLEObject Type="Embed" ProgID="Visio.Drawing.15" ShapeID="_x0000_i1038" DrawAspect="Content" ObjectID="_1559118230" r:id="rId45"/>
         </w:object>
       </w:r>
     </w:p>
@@ -23850,7 +23848,7 @@
             <v:imagedata r:id="rId46" o:title=""/>
             <w10:wrap type="square"/>
           </v:shape>
-          <o:OLEObject Type="Embed" ProgID="Visio.Drawing.15" ShapeID="_x0000_s1026" DrawAspect="Content" ObjectID="_1558870089" r:id="rId47"/>
+          <o:OLEObject Type="Embed" ProgID="Visio.Drawing.15" ShapeID="_x0000_s1026" DrawAspect="Content" ObjectID="_1559118236" r:id="rId47"/>
         </w:object>
       </w:r>
       <w:r>
@@ -24102,7 +24100,7 @@
         <w:pStyle w:val="af8"/>
         <w:ind w:firstLineChars="0" w:firstLine="0"/>
         <w:rPr>
-          <w:rFonts w:ascii="楷体_GB2312" w:eastAsia="楷体_GB2312" w:hint="eastAsia"/>
+          <w:rFonts w:ascii="楷体_GB2312" w:eastAsia="楷体_GB2312"/>
           <w:sz w:val="21"/>
           <w:szCs w:val="21"/>
         </w:rPr>
@@ -24992,7 +24990,7 @@
       <w:pPr>
         <w:pStyle w:val="20"/>
       </w:pPr>
-      <w:bookmarkStart w:id="33" w:name="_Toc484626583"/>
+      <w:bookmarkStart w:id="32" w:name="_Toc484626583"/>
       <w:r>
         <w:rPr>
           <w:rFonts w:hint="eastAsia"/>
@@ -25005,7 +25003,7 @@
         </w:rPr>
         <w:t>评论模块</w:t>
       </w:r>
-      <w:bookmarkEnd w:id="33"/>
+      <w:bookmarkEnd w:id="32"/>
     </w:p>
     <w:p>
       <w:pPr>
@@ -25150,10 +25148,10 @@
       </w:pPr>
       <w:r>
         <w:object w:dxaOrig="3436" w:dyaOrig="2595">
-          <v:shape id="_x0000_i1037" type="#_x0000_t75" style="width:171.85pt;height:129.75pt" o:ole="">
+          <v:shape id="_x0000_i1039" type="#_x0000_t75" style="width:171.85pt;height:129.75pt" o:ole="">
             <v:imagedata r:id="rId52" o:title=""/>
           </v:shape>
-          <o:OLEObject Type="Embed" ProgID="Visio.Drawing.15" ShapeID="_x0000_i1037" DrawAspect="Content" ObjectID="_1558870084" r:id="rId53"/>
+          <o:OLEObject Type="Embed" ProgID="Visio.Drawing.15" ShapeID="_x0000_i1039" DrawAspect="Content" ObjectID="_1559118231" r:id="rId53"/>
         </w:object>
       </w:r>
     </w:p>
@@ -25315,10 +25313,10 @@
       </w:pPr>
       <w:r>
         <w:object w:dxaOrig="3991" w:dyaOrig="5325">
-          <v:shape id="_x0000_i1038" type="#_x0000_t75" style="width:199.7pt;height:266.25pt" o:ole="">
+          <v:shape id="_x0000_i1040" type="#_x0000_t75" style="width:199.7pt;height:266.25pt" o:ole="">
             <v:imagedata r:id="rId54" o:title=""/>
           </v:shape>
-          <o:OLEObject Type="Embed" ProgID="Visio.Drawing.15" ShapeID="_x0000_i1038" DrawAspect="Content" ObjectID="_1558870085" r:id="rId55"/>
+          <o:OLEObject Type="Embed" ProgID="Visio.Drawing.15" ShapeID="_x0000_i1040" DrawAspect="Content" ObjectID="_1559118232" r:id="rId55"/>
         </w:object>
       </w:r>
     </w:p>
@@ -25985,7 +25983,7 @@
       <w:pPr>
         <w:pStyle w:val="20"/>
       </w:pPr>
-      <w:bookmarkStart w:id="34" w:name="_Toc484626584"/>
+      <w:bookmarkStart w:id="33" w:name="_Toc484626584"/>
       <w:r>
         <w:rPr>
           <w:rFonts w:hint="eastAsia"/>
@@ -26001,7 +25999,7 @@
         </w:rPr>
         <w:t>管理员模块</w:t>
       </w:r>
-      <w:bookmarkEnd w:id="34"/>
+      <w:bookmarkEnd w:id="33"/>
     </w:p>
     <w:p>
       <w:pPr>
@@ -26084,10 +26082,10 @@
       </w:pPr>
       <w:r>
         <w:object w:dxaOrig="7681" w:dyaOrig="2866">
-          <v:shape id="_x0000_i1039" type="#_x0000_t75" style="width:383.75pt;height:143.3pt" o:ole="">
+          <v:shape id="_x0000_i1041" type="#_x0000_t75" style="width:383.75pt;height:143.3pt" o:ole="">
             <v:imagedata r:id="rId58" o:title=""/>
           </v:shape>
-          <o:OLEObject Type="Embed" ProgID="Visio.Drawing.15" ShapeID="_x0000_i1039" DrawAspect="Content" ObjectID="_1558870086" r:id="rId59"/>
+          <o:OLEObject Type="Embed" ProgID="Visio.Drawing.15" ShapeID="_x0000_i1041" DrawAspect="Content" ObjectID="_1559118233" r:id="rId59"/>
         </w:object>
       </w:r>
     </w:p>
@@ -26208,10 +26206,10 @@
       </w:pPr>
       <w:r>
         <w:object w:dxaOrig="13215" w:dyaOrig="7680">
-          <v:shape id="_x0000_i1040" type="#_x0000_t75" style="width:415pt;height:241.8pt" o:ole="">
+          <v:shape id="_x0000_i1042" type="#_x0000_t75" style="width:415pt;height:241.8pt" o:ole="">
             <v:imagedata r:id="rId60" o:title=""/>
           </v:shape>
-          <o:OLEObject Type="Embed" ProgID="Visio.Drawing.15" ShapeID="_x0000_i1040" DrawAspect="Content" ObjectID="_1558870087" r:id="rId61"/>
+          <o:OLEObject Type="Embed" ProgID="Visio.Drawing.15" ShapeID="_x0000_i1042" DrawAspect="Content" ObjectID="_1559118234" r:id="rId61"/>
         </w:object>
       </w:r>
     </w:p>
@@ -28628,7 +28626,7 @@
         <w:pStyle w:val="10"/>
         <w:spacing w:before="120" w:after="120"/>
       </w:pPr>
-      <w:bookmarkStart w:id="35" w:name="_Toc484626585"/>
+      <w:bookmarkStart w:id="34" w:name="_Toc484626585"/>
       <w:r>
         <w:rPr>
           <w:rFonts w:hint="eastAsia"/>
@@ -28642,23 +28640,23 @@
         </w:rPr>
         <w:t>遇到的问题及解决方案</w:t>
       </w:r>
+      <w:bookmarkEnd w:id="34"/>
+    </w:p>
+    <w:p>
+      <w:pPr>
+        <w:pStyle w:val="20"/>
+      </w:pPr>
+      <w:bookmarkStart w:id="35" w:name="_Toc484626586"/>
+      <w:r>
+        <w:t xml:space="preserve">6.1  </w:t>
+      </w:r>
+      <w:r>
+        <w:t>Maven</w:t>
+      </w:r>
+      <w:r>
+        <w:t>多项目的构建</w:t>
+      </w:r>
       <w:bookmarkEnd w:id="35"/>
-    </w:p>
-    <w:p>
-      <w:pPr>
-        <w:pStyle w:val="20"/>
-      </w:pPr>
-      <w:bookmarkStart w:id="36" w:name="_Toc484626586"/>
-      <w:r>
-        <w:t xml:space="preserve">6.1  </w:t>
-      </w:r>
-      <w:r>
-        <w:t>Maven</w:t>
-      </w:r>
-      <w:r>
-        <w:t>多项目的构建</w:t>
-      </w:r>
-      <w:bookmarkEnd w:id="36"/>
     </w:p>
     <w:p>
       <w:pPr>
@@ -29111,7 +29109,10 @@
           <w:b/>
           <w:bCs/>
         </w:rPr>
-        <w:t xml:space="preserve"> settings.xml</w:t>
+        <w:t xml:space="preserve"> </w:t>
+      </w:r>
+      <w:r>
+        <w:t>settings.xml</w:t>
       </w:r>
       <w:r>
         <w:t>存在于两个地方</w:t>
@@ -29122,6 +29123,8 @@
         </w:rPr>
         <w:t>。</w:t>
       </w:r>
+      <w:bookmarkStart w:id="36" w:name="_GoBack"/>
+      <w:bookmarkEnd w:id="36"/>
     </w:p>
     <w:p>
       <w:pPr>
@@ -31910,10 +31913,10 @@
       </w:pPr>
       <w:r>
         <w:object w:dxaOrig="10801" w:dyaOrig="7396">
-          <v:shape id="_x0000_i1041" type="#_x0000_t75" style="width:343pt;height:213.3pt" o:ole="">
+          <v:shape id="_x0000_i1043" type="#_x0000_t75" style="width:343pt;height:213.3pt" o:ole="">
             <v:imagedata r:id="rId71" o:title=""/>
           </v:shape>
-          <o:OLEObject Type="Embed" ProgID="Visio.Drawing.15" ShapeID="_x0000_i1041" DrawAspect="Content" ObjectID="_1558870088" r:id="rId72"/>
+          <o:OLEObject Type="Embed" ProgID="Visio.Drawing.15" ShapeID="_x0000_i1043" DrawAspect="Content" ObjectID="_1559118235" r:id="rId72"/>
         </w:object>
       </w:r>
     </w:p>
@@ -32020,8 +32023,8 @@
         </w:rPr>
         <w:t>论</w:t>
       </w:r>
+      <w:bookmarkEnd w:id="26"/>
       <w:bookmarkEnd w:id="27"/>
-      <w:bookmarkEnd w:id="28"/>
       <w:bookmarkEnd w:id="42"/>
     </w:p>
     <w:p>
@@ -32784,6 +32787,15 @@
     </w:p>
     <w:p>
       <w:pPr>
+        <w:pStyle w:val="afa"/>
+        <w:spacing w:beforeLines="50" w:before="120"/>
+        <w:rPr>
+          <w:rFonts w:ascii="黑体" w:hint="eastAsia"/>
+        </w:rPr>
+      </w:pPr>
+    </w:p>
+    <w:p>
+      <w:pPr>
         <w:pStyle w:val="410505"/>
         <w:spacing w:before="120" w:after="120"/>
       </w:pPr>
@@ -34757,6 +34769,7 @@
         <w:rPr>
           <w:sz w:val="24"/>
         </w:rPr>
+        <w:lastRenderedPageBreak/>
         <w:t xml:space="preserve">[17] </w:t>
       </w:r>
       <w:r>
@@ -34873,7 +34886,6 @@
           <w:rFonts w:hint="eastAsia"/>
           <w:sz w:val="24"/>
         </w:rPr>
-        <w:lastRenderedPageBreak/>
         <w:t>[</w:t>
       </w:r>
       <w:r>
@@ -35400,7 +35412,7 @@
         <w:sz w:val="21"/>
         <w:szCs w:val="21"/>
       </w:rPr>
-      <w:t>6</w:t>
+      <w:t>40</w:t>
     </w:r>
     <w:r>
       <w:rPr>
@@ -37963,7 +37975,7 @@
 </file>
 
 <file path=customXml/itemProps1.xml><?xml version="1.0" encoding="utf-8"?>
-<ds:datastoreItem xmlns:ds="http://schemas.openxmlformats.org/officeDocument/2006/customXml" ds:itemID="{F8DDF02F-9664-4D38-A7FF-573EEA74A6B8}">
+<ds:datastoreItem xmlns:ds="http://schemas.openxmlformats.org/officeDocument/2006/customXml" ds:itemID="{BC91888C-1210-4F6E-B747-55941B60F609}">
   <ds:schemaRefs>
     <ds:schemaRef ds:uri="http://schemas.openxmlformats.org/officeDocument/2006/bibliography"/>
   </ds:schemaRefs>

--- a/网络132_2013122843_朱春雨.docx
+++ b/网络132_2013122843_朱春雨.docx
@@ -3190,6 +3190,7 @@
           <w:fldChar w:fldCharType="end"/>
         </w:r>
       </w:hyperlink>
+      <w:bookmarkStart w:id="0" w:name="_GoBack"/>
     </w:p>
     <w:p>
       <w:pPr>
@@ -4683,6 +4684,7 @@
         </w:r>
       </w:hyperlink>
     </w:p>
+    <w:bookmarkEnd w:id="0"/>
     <w:p>
       <w:pPr>
         <w:pStyle w:val="11"/>
@@ -4714,7 +4716,7 @@
         <w:pStyle w:val="105050505"/>
         <w:spacing w:before="120" w:after="120"/>
       </w:pPr>
-      <w:bookmarkStart w:id="0" w:name="_Toc484626559"/>
+      <w:bookmarkStart w:id="1" w:name="_Toc484626559"/>
       <w:r>
         <w:rPr>
           <w:rFonts w:hint="eastAsia"/>
@@ -4728,14 +4730,14 @@
         </w:rPr>
         <w:t>绪论</w:t>
       </w:r>
-      <w:bookmarkEnd w:id="0"/>
+      <w:bookmarkEnd w:id="1"/>
     </w:p>
     <w:p>
       <w:pPr>
         <w:pStyle w:val="af8"/>
       </w:pPr>
-      <w:bookmarkStart w:id="1" w:name="_Toc119923355"/>
-      <w:bookmarkStart w:id="2" w:name="_Toc119923479"/>
+      <w:bookmarkStart w:id="2" w:name="_Toc119923355"/>
+      <w:bookmarkStart w:id="3" w:name="_Toc119923479"/>
       <w:r>
         <w:t>新闻发布系统的目的在于让更多的人了解更多更及时更全面的资讯消息，从而使人们的信息浏览量</w:t>
       </w:r>
@@ -4756,29 +4758,29 @@
       <w:pPr>
         <w:pStyle w:val="20"/>
       </w:pPr>
-      <w:bookmarkStart w:id="3" w:name="_Toc484626560"/>
+      <w:bookmarkStart w:id="4" w:name="_Toc484626560"/>
       <w:r>
         <w:rPr>
           <w:rFonts w:hint="eastAsia"/>
         </w:rPr>
         <w:t xml:space="preserve">1.1  </w:t>
       </w:r>
-      <w:bookmarkEnd w:id="1"/>
       <w:bookmarkEnd w:id="2"/>
+      <w:bookmarkEnd w:id="3"/>
       <w:r>
         <w:rPr>
           <w:rFonts w:hint="eastAsia"/>
         </w:rPr>
         <w:t>课题背景</w:t>
       </w:r>
-      <w:bookmarkEnd w:id="3"/>
+      <w:bookmarkEnd w:id="4"/>
     </w:p>
     <w:p>
       <w:pPr>
         <w:pStyle w:val="af8"/>
       </w:pPr>
-      <w:bookmarkStart w:id="4" w:name="_Toc119923356"/>
-      <w:bookmarkStart w:id="5" w:name="_Toc119923480"/>
+      <w:bookmarkStart w:id="5" w:name="_Toc119923356"/>
+      <w:bookmarkStart w:id="6" w:name="_Toc119923480"/>
       <w:r>
         <w:t>互联网的</w:t>
       </w:r>
@@ -5088,7 +5090,7 @@
       <w:pPr>
         <w:pStyle w:val="20"/>
       </w:pPr>
-      <w:bookmarkStart w:id="6" w:name="_Toc484626561"/>
+      <w:bookmarkStart w:id="7" w:name="_Toc484626561"/>
       <w:r>
         <w:rPr>
           <w:rFonts w:hint="eastAsia"/>
@@ -5101,7 +5103,7 @@
         </w:rPr>
         <w:t>国内外研究现状</w:t>
       </w:r>
-      <w:bookmarkEnd w:id="6"/>
+      <w:bookmarkEnd w:id="7"/>
     </w:p>
     <w:p>
       <w:pPr>
@@ -5483,7 +5485,7 @@
       <w:pPr>
         <w:pStyle w:val="20"/>
       </w:pPr>
-      <w:bookmarkStart w:id="7" w:name="_Toc484626562"/>
+      <w:bookmarkStart w:id="8" w:name="_Toc484626562"/>
       <w:r>
         <w:rPr>
           <w:rFonts w:hint="eastAsia"/>
@@ -5496,7 +5498,7 @@
         </w:rPr>
         <w:t>本课题研究的意义</w:t>
       </w:r>
-      <w:bookmarkEnd w:id="7"/>
+      <w:bookmarkEnd w:id="8"/>
     </w:p>
     <w:p>
       <w:pPr>
@@ -5584,7 +5586,7 @@
       <w:pPr>
         <w:pStyle w:val="20"/>
       </w:pPr>
-      <w:bookmarkStart w:id="8" w:name="_Toc484626563"/>
+      <w:bookmarkStart w:id="9" w:name="_Toc484626563"/>
       <w:r>
         <w:rPr>
           <w:rFonts w:hint="eastAsia"/>
@@ -5606,7 +5608,7 @@
         </w:rPr>
         <w:t>本课题研究的方法</w:t>
       </w:r>
-      <w:bookmarkEnd w:id="8"/>
+      <w:bookmarkEnd w:id="9"/>
     </w:p>
     <w:p>
       <w:pPr>
@@ -5794,8 +5796,8 @@
       <w:r>
         <w:t>通过文献检索、图书馆资源、百度文库等途径收集资料，认真研究所获得的资料，并筛选有用的信息，完成论文编写。</w:t>
       </w:r>
-      <w:bookmarkEnd w:id="4"/>
       <w:bookmarkEnd w:id="5"/>
+      <w:bookmarkEnd w:id="6"/>
     </w:p>
     <w:p>
       <w:pPr>
@@ -5811,9 +5813,9 @@
         <w:pStyle w:val="105050505"/>
         <w:spacing w:before="120" w:after="120"/>
       </w:pPr>
-      <w:bookmarkStart w:id="9" w:name="_Toc119923357"/>
-      <w:bookmarkStart w:id="10" w:name="_Toc119923481"/>
-      <w:bookmarkStart w:id="11" w:name="_Toc484626564"/>
+      <w:bookmarkStart w:id="10" w:name="_Toc119923357"/>
+      <w:bookmarkStart w:id="11" w:name="_Toc119923481"/>
+      <w:bookmarkStart w:id="12" w:name="_Toc484626564"/>
       <w:r>
         <w:rPr>
           <w:rFonts w:hint="eastAsia"/>
@@ -5821,21 +5823,21 @@
         <w:lastRenderedPageBreak/>
         <w:t xml:space="preserve">2  </w:t>
       </w:r>
-      <w:bookmarkEnd w:id="9"/>
       <w:bookmarkEnd w:id="10"/>
+      <w:bookmarkEnd w:id="11"/>
       <w:r>
         <w:rPr>
           <w:rFonts w:hint="eastAsia"/>
         </w:rPr>
         <w:t>可行性研究</w:t>
       </w:r>
-      <w:bookmarkEnd w:id="11"/>
+      <w:bookmarkEnd w:id="12"/>
     </w:p>
     <w:p>
       <w:pPr>
         <w:pStyle w:val="20"/>
       </w:pPr>
-      <w:bookmarkStart w:id="12" w:name="_Toc484626565"/>
+      <w:bookmarkStart w:id="13" w:name="_Toc484626565"/>
       <w:r>
         <w:rPr>
           <w:rFonts w:hint="eastAsia"/>
@@ -5857,7 +5859,7 @@
       <w:r>
         <w:t>经济可行性</w:t>
       </w:r>
-      <w:bookmarkEnd w:id="12"/>
+      <w:bookmarkEnd w:id="13"/>
     </w:p>
     <w:p>
       <w:pPr>
@@ -6006,7 +6008,7 @@
           <w:rFonts w:eastAsia="楷体_GB2312"/>
         </w:rPr>
       </w:pPr>
-      <w:bookmarkStart w:id="13" w:name="_Toc484626566"/>
+      <w:bookmarkStart w:id="14" w:name="_Toc484626566"/>
       <w:r>
         <w:rPr>
           <w:rFonts w:hint="eastAsia"/>
@@ -6019,7 +6021,7 @@
       <w:r>
         <w:t>技术可行性</w:t>
       </w:r>
-      <w:bookmarkEnd w:id="13"/>
+      <w:bookmarkEnd w:id="14"/>
     </w:p>
     <w:p>
       <w:pPr>
@@ -6291,7 +6293,7 @@
       <w:pPr>
         <w:pStyle w:val="20"/>
       </w:pPr>
-      <w:bookmarkStart w:id="14" w:name="_Toc484626567"/>
+      <w:bookmarkStart w:id="15" w:name="_Toc484626567"/>
       <w:r>
         <w:rPr>
           <w:rFonts w:hint="eastAsia"/>
@@ -6304,7 +6306,7 @@
       <w:r>
         <w:t>操作可行性</w:t>
       </w:r>
-      <w:bookmarkEnd w:id="14"/>
+      <w:bookmarkEnd w:id="15"/>
     </w:p>
     <w:p>
       <w:pPr>
@@ -6345,7 +6347,7 @@
       <w:pPr>
         <w:pStyle w:val="20"/>
       </w:pPr>
-      <w:bookmarkStart w:id="15" w:name="_Toc484626568"/>
+      <w:bookmarkStart w:id="16" w:name="_Toc484626568"/>
       <w:r>
         <w:rPr>
           <w:rFonts w:hint="eastAsia"/>
@@ -6358,7 +6360,7 @@
       <w:r>
         <w:t>法律可行性</w:t>
       </w:r>
-      <w:bookmarkEnd w:id="15"/>
+      <w:bookmarkEnd w:id="16"/>
     </w:p>
     <w:p>
       <w:pPr>
@@ -6458,7 +6460,7 @@
         <w:pStyle w:val="105050505"/>
         <w:spacing w:before="120" w:after="120"/>
       </w:pPr>
-      <w:bookmarkStart w:id="16" w:name="_Toc484626569"/>
+      <w:bookmarkStart w:id="17" w:name="_Toc484626569"/>
       <w:r>
         <w:rPr>
           <w:rFonts w:hint="eastAsia"/>
@@ -6472,20 +6474,20 @@
         </w:rPr>
         <w:t>需求分析</w:t>
       </w:r>
-      <w:bookmarkEnd w:id="16"/>
+      <w:bookmarkEnd w:id="17"/>
     </w:p>
     <w:p>
       <w:pPr>
         <w:pStyle w:val="20"/>
       </w:pPr>
-      <w:bookmarkStart w:id="17" w:name="_Toc484626570"/>
+      <w:bookmarkStart w:id="18" w:name="_Toc484626570"/>
       <w:r>
         <w:t xml:space="preserve">3.1  </w:t>
       </w:r>
       <w:r>
         <w:t>主要任务和目标</w:t>
       </w:r>
-      <w:bookmarkEnd w:id="17"/>
+      <w:bookmarkEnd w:id="18"/>
     </w:p>
     <w:p>
       <w:pPr>
@@ -6883,7 +6885,7 @@
       <w:pPr>
         <w:pStyle w:val="20"/>
       </w:pPr>
-      <w:bookmarkStart w:id="18" w:name="_Toc484626571"/>
+      <w:bookmarkStart w:id="19" w:name="_Toc484626571"/>
       <w:r>
         <w:t xml:space="preserve">3.2  </w:t>
       </w:r>
@@ -6896,7 +6898,7 @@
       <w:r>
         <w:t>流分析</w:t>
       </w:r>
-      <w:bookmarkEnd w:id="18"/>
+      <w:bookmarkEnd w:id="19"/>
     </w:p>
     <w:p>
       <w:pPr>
@@ -7099,7 +7101,7 @@
           <v:shape id="_x0000_i1025" type="#_x0000_t75" style="width:415pt;height:329.45pt" o:ole="">
             <v:imagedata r:id="rId9" o:title=""/>
           </v:shape>
-          <o:OLEObject Type="Embed" ProgID="Visio.Drawing.15" ShapeID="_x0000_i1025" DrawAspect="Content" ObjectID="_1559118217" r:id="rId10"/>
+          <o:OLEObject Type="Embed" ProgID="Visio.Drawing.15" ShapeID="_x0000_i1025" DrawAspect="Content" ObjectID="_1558870070" r:id="rId10"/>
         </w:object>
       </w:r>
     </w:p>
@@ -7109,27 +7111,19 @@
         <w:ind w:firstLine="420"/>
         <w:jc w:val="center"/>
         <w:rPr>
-          <w:rFonts w:ascii="楷体_GB2312" w:eastAsia="楷体_GB2312"/>
-          <w:sz w:val="21"/>
-          <w:szCs w:val="21"/>
-        </w:rPr>
-      </w:pPr>
-      <w:r>
-        <w:rPr>
           <w:rFonts w:ascii="楷体_GB2312" w:eastAsia="楷体_GB2312" w:hint="eastAsia"/>
           <w:sz w:val="21"/>
           <w:szCs w:val="21"/>
         </w:rPr>
-        <w:lastRenderedPageBreak/>
-        <w:t>图</w:t>
-      </w:r>
+      </w:pPr>
       <w:r>
         <w:rPr>
           <w:rFonts w:ascii="楷体_GB2312" w:eastAsia="楷体_GB2312" w:hint="eastAsia"/>
           <w:sz w:val="21"/>
           <w:szCs w:val="21"/>
         </w:rPr>
-        <w:t>3-1</w:t>
+        <w:lastRenderedPageBreak/>
+        <w:t>图</w:t>
       </w:r>
       <w:r>
         <w:rPr>
@@ -7137,6 +7131,14 @@
           <w:sz w:val="21"/>
           <w:szCs w:val="21"/>
         </w:rPr>
+        <w:t>3-1</w:t>
+      </w:r>
+      <w:r>
+        <w:rPr>
+          <w:rFonts w:ascii="楷体_GB2312" w:eastAsia="楷体_GB2312" w:hint="eastAsia"/>
+          <w:sz w:val="21"/>
+          <w:szCs w:val="21"/>
+        </w:rPr>
         <w:t xml:space="preserve"> 系统业务流程图</w:t>
       </w:r>
     </w:p>
@@ -7144,7 +7146,7 @@
       <w:pPr>
         <w:pStyle w:val="20"/>
       </w:pPr>
-      <w:bookmarkStart w:id="19" w:name="_Toc484626572"/>
+      <w:bookmarkStart w:id="20" w:name="_Toc484626572"/>
       <w:r>
         <w:rPr>
           <w:rFonts w:hint="eastAsia"/>
@@ -7172,7 +7174,7 @@
         </w:rPr>
         <w:t>分析</w:t>
       </w:r>
-      <w:bookmarkEnd w:id="19"/>
+      <w:bookmarkEnd w:id="20"/>
     </w:p>
     <w:p>
       <w:pPr>
@@ -7374,7 +7376,7 @@
           <v:shape id="_x0000_i1026" type="#_x0000_t75" style="width:415pt;height:177.3pt" o:ole="">
             <v:imagedata r:id="rId11" o:title=""/>
           </v:shape>
-          <o:OLEObject Type="Embed" ProgID="Visio.Drawing.15" ShapeID="_x0000_i1026" DrawAspect="Content" ObjectID="_1559118218" r:id="rId12"/>
+          <o:OLEObject Type="Embed" ProgID="Visio.Drawing.15" ShapeID="_x0000_i1026" DrawAspect="Content" ObjectID="_1558870071" r:id="rId12"/>
         </w:object>
       </w:r>
     </w:p>
@@ -7448,7 +7450,7 @@
           <v:shape id="_x0000_i1027" type="#_x0000_t75" style="width:415pt;height:262.85pt" o:ole="">
             <v:imagedata r:id="rId13" o:title=""/>
           </v:shape>
-          <o:OLEObject Type="Embed" ProgID="Visio.Drawing.15" ShapeID="_x0000_i1027" DrawAspect="Content" ObjectID="_1559118219" r:id="rId14"/>
+          <o:OLEObject Type="Embed" ProgID="Visio.Drawing.15" ShapeID="_x0000_i1027" DrawAspect="Content" ObjectID="_1558870072" r:id="rId14"/>
         </w:object>
       </w:r>
     </w:p>
@@ -7506,7 +7508,7 @@
           <v:shape id="_x0000_i1028" type="#_x0000_t75" style="width:415pt;height:304.3pt" o:ole="">
             <v:imagedata r:id="rId15" o:title=""/>
           </v:shape>
-          <o:OLEObject Type="Embed" ProgID="Visio.Drawing.15" ShapeID="_x0000_i1028" DrawAspect="Content" ObjectID="_1559118220" r:id="rId16"/>
+          <o:OLEObject Type="Embed" ProgID="Visio.Drawing.15" ShapeID="_x0000_i1028" DrawAspect="Content" ObjectID="_1558870073" r:id="rId16"/>
         </w:object>
       </w:r>
     </w:p>
@@ -7558,7 +7560,7 @@
       <w:pPr>
         <w:pStyle w:val="20"/>
       </w:pPr>
-      <w:bookmarkStart w:id="20" w:name="_Toc484626573"/>
+      <w:bookmarkStart w:id="21" w:name="_Toc484626573"/>
       <w:r>
         <w:rPr>
           <w:rFonts w:hint="eastAsia"/>
@@ -7583,7 +7585,7 @@
       <w:r>
         <w:t>字典</w:t>
       </w:r>
-      <w:bookmarkEnd w:id="20"/>
+      <w:bookmarkEnd w:id="21"/>
     </w:p>
     <w:p>
       <w:pPr>
@@ -8865,7 +8867,7 @@
       <w:pPr>
         <w:pStyle w:val="20"/>
       </w:pPr>
-      <w:bookmarkStart w:id="21" w:name="_Toc484626574"/>
+      <w:bookmarkStart w:id="22" w:name="_Toc484626574"/>
       <w:r>
         <w:rPr>
           <w:rFonts w:hint="eastAsia"/>
@@ -8884,7 +8886,7 @@
       <w:r>
         <w:t>图</w:t>
       </w:r>
-      <w:bookmarkEnd w:id="21"/>
+      <w:bookmarkEnd w:id="22"/>
     </w:p>
     <w:p>
       <w:pPr>
@@ -8934,7 +8936,7 @@
           <v:shape id="_x0000_i1029" type="#_x0000_t75" style="width:415.7pt;height:284.6pt" o:ole="">
             <v:imagedata r:id="rId17" o:title=""/>
           </v:shape>
-          <o:OLEObject Type="Embed" ProgID="Visio.Drawing.15" ShapeID="_x0000_i1029" DrawAspect="Content" ObjectID="_1559118221" r:id="rId18"/>
+          <o:OLEObject Type="Embed" ProgID="Visio.Drawing.15" ShapeID="_x0000_i1029" DrawAspect="Content" ObjectID="_1558870074" r:id="rId18"/>
         </w:object>
       </w:r>
     </w:p>
@@ -9066,7 +9068,7 @@
           <v:shape id="_x0000_i1030" type="#_x0000_t75" style="width:415pt;height:165.05pt" o:ole="">
             <v:imagedata r:id="rId19" o:title=""/>
           </v:shape>
-          <o:OLEObject Type="Embed" ProgID="Visio.Drawing.15" ShapeID="_x0000_i1030" DrawAspect="Content" ObjectID="_1559118222" r:id="rId20"/>
+          <o:OLEObject Type="Embed" ProgID="Visio.Drawing.15" ShapeID="_x0000_i1030" DrawAspect="Content" ObjectID="_1558870075" r:id="rId20"/>
         </w:object>
       </w:r>
     </w:p>
@@ -9166,10 +9168,10 @@
       </w:pPr>
       <w:r>
         <w:object w:dxaOrig="20851" w:dyaOrig="4635">
-          <v:shape id="_x0000_i1031" type="#_x0000_t75" style="width:415pt;height:92.4pt" o:ole="">
+          <v:shape id="_x0000_i1042" type="#_x0000_t75" style="width:415pt;height:92.4pt" o:ole="">
             <v:imagedata r:id="rId21" o:title=""/>
           </v:shape>
-          <o:OLEObject Type="Embed" ProgID="Visio.Drawing.15" ShapeID="_x0000_i1031" DrawAspect="Content" ObjectID="_1559118223" r:id="rId22"/>
+          <o:OLEObject Type="Embed" ProgID="Visio.Drawing.15" ShapeID="_x0000_i1042" DrawAspect="Content" ObjectID="_1558870076" r:id="rId22"/>
         </w:object>
       </w:r>
     </w:p>
@@ -9269,10 +9271,10 @@
       </w:pPr>
       <w:r>
         <w:object w:dxaOrig="18091" w:dyaOrig="6930">
-          <v:shape id="_x0000_i1032" type="#_x0000_t75" style="width:415pt;height:158.95pt" o:ole="">
+          <v:shape id="_x0000_i1031" type="#_x0000_t75" style="width:415pt;height:158.95pt" o:ole="">
             <v:imagedata r:id="rId23" o:title=""/>
           </v:shape>
-          <o:OLEObject Type="Embed" ProgID="Visio.Drawing.15" ShapeID="_x0000_i1032" DrawAspect="Content" ObjectID="_1559118224" r:id="rId24"/>
+          <o:OLEObject Type="Embed" ProgID="Visio.Drawing.15" ShapeID="_x0000_i1031" DrawAspect="Content" ObjectID="_1558870077" r:id="rId24"/>
         </w:object>
       </w:r>
     </w:p>
@@ -9371,10 +9373,10 @@
       </w:pPr>
       <w:r>
         <w:object w:dxaOrig="18556" w:dyaOrig="5310">
-          <v:shape id="_x0000_i1033" type="#_x0000_t75" style="width:415pt;height:118.2pt" o:ole="">
+          <v:shape id="_x0000_i1032" type="#_x0000_t75" style="width:415pt;height:118.2pt" o:ole="">
             <v:imagedata r:id="rId25" o:title=""/>
           </v:shape>
-          <o:OLEObject Type="Embed" ProgID="Visio.Drawing.15" ShapeID="_x0000_i1033" DrawAspect="Content" ObjectID="_1559118225" r:id="rId26"/>
+          <o:OLEObject Type="Embed" ProgID="Visio.Drawing.15" ShapeID="_x0000_i1032" DrawAspect="Content" ObjectID="_1558870078" r:id="rId26"/>
         </w:object>
       </w:r>
     </w:p>
@@ -9467,10 +9469,10 @@
       </w:pPr>
       <w:r>
         <w:object w:dxaOrig="19816" w:dyaOrig="5310">
-          <v:shape id="_x0000_i1034" type="#_x0000_t75" style="width:415pt;height:110.7pt" o:ole="">
+          <v:shape id="_x0000_i1033" type="#_x0000_t75" style="width:415pt;height:110.7pt" o:ole="">
             <v:imagedata r:id="rId27" o:title=""/>
           </v:shape>
-          <o:OLEObject Type="Embed" ProgID="Visio.Drawing.15" ShapeID="_x0000_i1034" DrawAspect="Content" ObjectID="_1559118226" r:id="rId28"/>
+          <o:OLEObject Type="Embed" ProgID="Visio.Drawing.15" ShapeID="_x0000_i1033" DrawAspect="Content" ObjectID="_1558870079" r:id="rId28"/>
         </w:object>
       </w:r>
     </w:p>
@@ -9531,7 +9533,7 @@
         <w:pStyle w:val="10"/>
         <w:spacing w:before="120" w:after="120"/>
       </w:pPr>
-      <w:bookmarkStart w:id="22" w:name="_Toc484626575"/>
+      <w:bookmarkStart w:id="23" w:name="_Toc484626575"/>
       <w:r>
         <w:rPr>
           <w:rFonts w:hint="eastAsia"/>
@@ -9542,13 +9544,13 @@
       <w:r>
         <w:t>系统设计</w:t>
       </w:r>
-      <w:bookmarkEnd w:id="22"/>
+      <w:bookmarkEnd w:id="23"/>
     </w:p>
     <w:p>
       <w:pPr>
         <w:pStyle w:val="20"/>
       </w:pPr>
-      <w:bookmarkStart w:id="23" w:name="_Toc484626576"/>
+      <w:bookmarkStart w:id="24" w:name="_Toc484626576"/>
       <w:r>
         <w:rPr>
           <w:rFonts w:hint="eastAsia"/>
@@ -9561,7 +9563,7 @@
         </w:rPr>
         <w:t>系统总体功能模块设计</w:t>
       </w:r>
-      <w:bookmarkEnd w:id="23"/>
+      <w:bookmarkEnd w:id="24"/>
     </w:p>
     <w:p>
       <w:pPr>
@@ -9602,10 +9604,10 @@
       </w:pPr>
       <w:r>
         <w:object w:dxaOrig="19733" w:dyaOrig="14168">
-          <v:shape id="_x0000_i1035" type="#_x0000_t75" style="width:415.7pt;height:298.2pt" o:ole="">
+          <v:shape id="_x0000_i1034" type="#_x0000_t75" style="width:415.7pt;height:298.2pt" o:ole="">
             <v:imagedata r:id="rId29" o:title=""/>
           </v:shape>
-          <o:OLEObject Type="Embed" ProgID="Visio.Drawing.15" ShapeID="_x0000_i1035" DrawAspect="Content" ObjectID="_1559118227" r:id="rId30"/>
+          <o:OLEObject Type="Embed" ProgID="Visio.Drawing.15" ShapeID="_x0000_i1034" DrawAspect="Content" ObjectID="_1558870080" r:id="rId30"/>
         </w:object>
       </w:r>
     </w:p>
@@ -9649,7 +9651,7 @@
       <w:pPr>
         <w:pStyle w:val="20"/>
       </w:pPr>
-      <w:bookmarkStart w:id="24" w:name="_Toc484626577"/>
+      <w:bookmarkStart w:id="25" w:name="_Toc484626577"/>
       <w:r>
         <w:rPr>
           <w:rFonts w:hint="eastAsia"/>
@@ -9674,7 +9676,7 @@
         </w:rPr>
         <w:t>设计</w:t>
       </w:r>
-      <w:bookmarkEnd w:id="24"/>
+      <w:bookmarkEnd w:id="25"/>
     </w:p>
     <w:p>
       <w:pPr>
@@ -19153,7 +19155,7 @@
       <w:pPr>
         <w:pStyle w:val="20"/>
       </w:pPr>
-      <w:bookmarkStart w:id="25" w:name="_Toc484626578"/>
+      <w:bookmarkStart w:id="26" w:name="_Toc484626578"/>
       <w:r>
         <w:rPr>
           <w:rFonts w:hint="eastAsia"/>
@@ -19166,14 +19168,14 @@
         </w:rPr>
         <w:t>开发环境和运行环境设计</w:t>
       </w:r>
-      <w:bookmarkEnd w:id="25"/>
+      <w:bookmarkEnd w:id="26"/>
     </w:p>
     <w:p>
       <w:pPr>
         <w:pStyle w:val="30"/>
       </w:pPr>
-      <w:bookmarkStart w:id="26" w:name="_Toc119923358"/>
-      <w:bookmarkStart w:id="27" w:name="_Toc119923482"/>
+      <w:bookmarkStart w:id="27" w:name="_Toc119923358"/>
+      <w:bookmarkStart w:id="28" w:name="_Toc119923482"/>
       <w:r>
         <w:rPr>
           <w:rFonts w:hint="eastAsia"/>
@@ -20128,7 +20130,7 @@
         <w:pStyle w:val="10"/>
         <w:spacing w:before="120" w:after="120"/>
       </w:pPr>
-      <w:bookmarkStart w:id="28" w:name="_Toc484626579"/>
+      <w:bookmarkStart w:id="29" w:name="_Toc484626579"/>
       <w:r>
         <w:rPr>
           <w:rFonts w:hint="eastAsia"/>
@@ -20142,13 +20144,13 @@
         </w:rPr>
         <w:t>各模块功能详细设计</w:t>
       </w:r>
-      <w:bookmarkEnd w:id="28"/>
+      <w:bookmarkEnd w:id="29"/>
     </w:p>
     <w:p>
       <w:pPr>
         <w:pStyle w:val="20"/>
       </w:pPr>
-      <w:bookmarkStart w:id="29" w:name="_Toc484626580"/>
+      <w:bookmarkStart w:id="30" w:name="_Toc484626580"/>
       <w:r>
         <w:rPr>
           <w:rFonts w:hint="eastAsia"/>
@@ -20167,7 +20169,7 @@
         </w:rPr>
         <w:t>模块</w:t>
       </w:r>
-      <w:bookmarkEnd w:id="29"/>
+      <w:bookmarkEnd w:id="30"/>
     </w:p>
     <w:p>
       <w:pPr>
@@ -21173,7 +21175,7 @@
       <w:pPr>
         <w:pStyle w:val="20"/>
       </w:pPr>
-      <w:bookmarkStart w:id="30" w:name="_Toc484626581"/>
+      <w:bookmarkStart w:id="31" w:name="_Toc484626581"/>
       <w:r>
         <w:rPr>
           <w:rFonts w:hint="eastAsia"/>
@@ -21186,7 +21188,7 @@
         </w:rPr>
         <w:t>用户模块</w:t>
       </w:r>
-      <w:bookmarkEnd w:id="30"/>
+      <w:bookmarkEnd w:id="31"/>
     </w:p>
     <w:p>
       <w:pPr>
@@ -21284,10 +21286,10 @@
       </w:pPr>
       <w:r>
         <w:object w:dxaOrig="6270" w:dyaOrig="2595">
-          <v:shape id="_x0000_i1036" type="#_x0000_t75" style="width:313.8pt;height:129.75pt" o:ole="">
+          <v:shape id="_x0000_i1043" type="#_x0000_t75" style="width:313.8pt;height:129.75pt" o:ole="">
             <v:imagedata r:id="rId34" o:title=""/>
           </v:shape>
-          <o:OLEObject Type="Embed" ProgID="Visio.Drawing.15" ShapeID="_x0000_i1036" DrawAspect="Content" ObjectID="_1559118228" r:id="rId35"/>
+          <o:OLEObject Type="Embed" ProgID="Visio.Drawing.15" ShapeID="_x0000_i1043" DrawAspect="Content" ObjectID="_1558870081" r:id="rId35"/>
         </w:object>
       </w:r>
     </w:p>
@@ -21378,10 +21380,10 @@
       </w:pPr>
       <w:r>
         <w:object w:dxaOrig="10111" w:dyaOrig="10231">
-          <v:shape id="_x0000_i1037" type="#_x0000_t75" style="width:415.7pt;height:421.15pt" o:ole="">
+          <v:shape id="_x0000_i1035" type="#_x0000_t75" style="width:415.7pt;height:421.15pt" o:ole="">
             <v:imagedata r:id="rId36" o:title=""/>
           </v:shape>
-          <o:OLEObject Type="Embed" ProgID="Visio.Drawing.15" ShapeID="_x0000_i1037" DrawAspect="Content" ObjectID="_1559118229" r:id="rId37"/>
+          <o:OLEObject Type="Embed" ProgID="Visio.Drawing.15" ShapeID="_x0000_i1035" DrawAspect="Content" ObjectID="_1558870082" r:id="rId37"/>
         </w:object>
       </w:r>
     </w:p>
@@ -23691,7 +23693,7 @@
       <w:pPr>
         <w:pStyle w:val="20"/>
       </w:pPr>
-      <w:bookmarkStart w:id="31" w:name="_Toc484626582"/>
+      <w:bookmarkStart w:id="32" w:name="_Toc484626582"/>
       <w:r>
         <w:rPr>
           <w:rFonts w:hint="eastAsia"/>
@@ -23704,7 +23706,7 @@
       <w:r>
         <w:t>新闻模块</w:t>
       </w:r>
-      <w:bookmarkEnd w:id="31"/>
+      <w:bookmarkEnd w:id="32"/>
     </w:p>
     <w:p>
       <w:pPr>
@@ -23774,10 +23776,10 @@
       </w:pPr>
       <w:r>
         <w:object w:dxaOrig="4846" w:dyaOrig="2610">
-          <v:shape id="_x0000_i1038" type="#_x0000_t75" style="width:242.5pt;height:130.4pt" o:ole="">
+          <v:shape id="_x0000_i1036" type="#_x0000_t75" style="width:242.5pt;height:130.4pt" o:ole="">
             <v:imagedata r:id="rId44" o:title=""/>
           </v:shape>
-          <o:OLEObject Type="Embed" ProgID="Visio.Drawing.15" ShapeID="_x0000_i1038" DrawAspect="Content" ObjectID="_1559118230" r:id="rId45"/>
+          <o:OLEObject Type="Embed" ProgID="Visio.Drawing.15" ShapeID="_x0000_i1036" DrawAspect="Content" ObjectID="_1558870083" r:id="rId45"/>
         </w:object>
       </w:r>
     </w:p>
@@ -23848,7 +23850,7 @@
             <v:imagedata r:id="rId46" o:title=""/>
             <w10:wrap type="square"/>
           </v:shape>
-          <o:OLEObject Type="Embed" ProgID="Visio.Drawing.15" ShapeID="_x0000_s1026" DrawAspect="Content" ObjectID="_1559118236" r:id="rId47"/>
+          <o:OLEObject Type="Embed" ProgID="Visio.Drawing.15" ShapeID="_x0000_s1026" DrawAspect="Content" ObjectID="_1558870089" r:id="rId47"/>
         </w:object>
       </w:r>
       <w:r>
@@ -24100,7 +24102,7 @@
         <w:pStyle w:val="af8"/>
         <w:ind w:firstLineChars="0" w:firstLine="0"/>
         <w:rPr>
-          <w:rFonts w:ascii="楷体_GB2312" w:eastAsia="楷体_GB2312"/>
+          <w:rFonts w:ascii="楷体_GB2312" w:eastAsia="楷体_GB2312" w:hint="eastAsia"/>
           <w:sz w:val="21"/>
           <w:szCs w:val="21"/>
         </w:rPr>
@@ -24990,7 +24992,7 @@
       <w:pPr>
         <w:pStyle w:val="20"/>
       </w:pPr>
-      <w:bookmarkStart w:id="32" w:name="_Toc484626583"/>
+      <w:bookmarkStart w:id="33" w:name="_Toc484626583"/>
       <w:r>
         <w:rPr>
           <w:rFonts w:hint="eastAsia"/>
@@ -25003,7 +25005,7 @@
         </w:rPr>
         <w:t>评论模块</w:t>
       </w:r>
-      <w:bookmarkEnd w:id="32"/>
+      <w:bookmarkEnd w:id="33"/>
     </w:p>
     <w:p>
       <w:pPr>
@@ -25148,10 +25150,10 @@
       </w:pPr>
       <w:r>
         <w:object w:dxaOrig="3436" w:dyaOrig="2595">
-          <v:shape id="_x0000_i1039" type="#_x0000_t75" style="width:171.85pt;height:129.75pt" o:ole="">
+          <v:shape id="_x0000_i1037" type="#_x0000_t75" style="width:171.85pt;height:129.75pt" o:ole="">
             <v:imagedata r:id="rId52" o:title=""/>
           </v:shape>
-          <o:OLEObject Type="Embed" ProgID="Visio.Drawing.15" ShapeID="_x0000_i1039" DrawAspect="Content" ObjectID="_1559118231" r:id="rId53"/>
+          <o:OLEObject Type="Embed" ProgID="Visio.Drawing.15" ShapeID="_x0000_i1037" DrawAspect="Content" ObjectID="_1558870084" r:id="rId53"/>
         </w:object>
       </w:r>
     </w:p>
@@ -25313,10 +25315,10 @@
       </w:pPr>
       <w:r>
         <w:object w:dxaOrig="3991" w:dyaOrig="5325">
-          <v:shape id="_x0000_i1040" type="#_x0000_t75" style="width:199.7pt;height:266.25pt" o:ole="">
+          <v:shape id="_x0000_i1038" type="#_x0000_t75" style="width:199.7pt;height:266.25pt" o:ole="">
             <v:imagedata r:id="rId54" o:title=""/>
           </v:shape>
-          <o:OLEObject Type="Embed" ProgID="Visio.Drawing.15" ShapeID="_x0000_i1040" DrawAspect="Content" ObjectID="_1559118232" r:id="rId55"/>
+          <o:OLEObject Type="Embed" ProgID="Visio.Drawing.15" ShapeID="_x0000_i1038" DrawAspect="Content" ObjectID="_1558870085" r:id="rId55"/>
         </w:object>
       </w:r>
     </w:p>
@@ -25983,7 +25985,7 @@
       <w:pPr>
         <w:pStyle w:val="20"/>
       </w:pPr>
-      <w:bookmarkStart w:id="33" w:name="_Toc484626584"/>
+      <w:bookmarkStart w:id="34" w:name="_Toc484626584"/>
       <w:r>
         <w:rPr>
           <w:rFonts w:hint="eastAsia"/>
@@ -25999,7 +26001,7 @@
         </w:rPr>
         <w:t>管理员模块</w:t>
       </w:r>
-      <w:bookmarkEnd w:id="33"/>
+      <w:bookmarkEnd w:id="34"/>
     </w:p>
     <w:p>
       <w:pPr>
@@ -26082,10 +26084,10 @@
       </w:pPr>
       <w:r>
         <w:object w:dxaOrig="7681" w:dyaOrig="2866">
-          <v:shape id="_x0000_i1041" type="#_x0000_t75" style="width:383.75pt;height:143.3pt" o:ole="">
+          <v:shape id="_x0000_i1039" type="#_x0000_t75" style="width:383.75pt;height:143.3pt" o:ole="">
             <v:imagedata r:id="rId58" o:title=""/>
           </v:shape>
-          <o:OLEObject Type="Embed" ProgID="Visio.Drawing.15" ShapeID="_x0000_i1041" DrawAspect="Content" ObjectID="_1559118233" r:id="rId59"/>
+          <o:OLEObject Type="Embed" ProgID="Visio.Drawing.15" ShapeID="_x0000_i1039" DrawAspect="Content" ObjectID="_1558870086" r:id="rId59"/>
         </w:object>
       </w:r>
     </w:p>
@@ -26206,10 +26208,10 @@
       </w:pPr>
       <w:r>
         <w:object w:dxaOrig="13215" w:dyaOrig="7680">
-          <v:shape id="_x0000_i1042" type="#_x0000_t75" style="width:415pt;height:241.8pt" o:ole="">
+          <v:shape id="_x0000_i1040" type="#_x0000_t75" style="width:415pt;height:241.8pt" o:ole="">
             <v:imagedata r:id="rId60" o:title=""/>
           </v:shape>
-          <o:OLEObject Type="Embed" ProgID="Visio.Drawing.15" ShapeID="_x0000_i1042" DrawAspect="Content" ObjectID="_1559118234" r:id="rId61"/>
+          <o:OLEObject Type="Embed" ProgID="Visio.Drawing.15" ShapeID="_x0000_i1040" DrawAspect="Content" ObjectID="_1558870087" r:id="rId61"/>
         </w:object>
       </w:r>
     </w:p>
@@ -28626,7 +28628,7 @@
         <w:pStyle w:val="10"/>
         <w:spacing w:before="120" w:after="120"/>
       </w:pPr>
-      <w:bookmarkStart w:id="34" w:name="_Toc484626585"/>
+      <w:bookmarkStart w:id="35" w:name="_Toc484626585"/>
       <w:r>
         <w:rPr>
           <w:rFonts w:hint="eastAsia"/>
@@ -28640,13 +28642,13 @@
         </w:rPr>
         <w:t>遇到的问题及解决方案</w:t>
       </w:r>
-      <w:bookmarkEnd w:id="34"/>
+      <w:bookmarkEnd w:id="35"/>
     </w:p>
     <w:p>
       <w:pPr>
         <w:pStyle w:val="20"/>
       </w:pPr>
-      <w:bookmarkStart w:id="35" w:name="_Toc484626586"/>
+      <w:bookmarkStart w:id="36" w:name="_Toc484626586"/>
       <w:r>
         <w:t xml:space="preserve">6.1  </w:t>
       </w:r>
@@ -28656,7 +28658,7 @@
       <w:r>
         <w:t>多项目的构建</w:t>
       </w:r>
-      <w:bookmarkEnd w:id="35"/>
+      <w:bookmarkEnd w:id="36"/>
     </w:p>
     <w:p>
       <w:pPr>
@@ -29109,10 +29111,7 @@
           <w:b/>
           <w:bCs/>
         </w:rPr>
-        <w:t xml:space="preserve"> </w:t>
-      </w:r>
-      <w:r>
-        <w:t>settings.xml</w:t>
+        <w:t xml:space="preserve"> settings.xml</w:t>
       </w:r>
       <w:r>
         <w:t>存在于两个地方</w:t>
@@ -29123,8 +29122,6 @@
         </w:rPr>
         <w:t>。</w:t>
       </w:r>
-      <w:bookmarkStart w:id="36" w:name="_GoBack"/>
-      <w:bookmarkEnd w:id="36"/>
     </w:p>
     <w:p>
       <w:pPr>
@@ -31913,10 +31910,10 @@
       </w:pPr>
       <w:r>
         <w:object w:dxaOrig="10801" w:dyaOrig="7396">
-          <v:shape id="_x0000_i1043" type="#_x0000_t75" style="width:343pt;height:213.3pt" o:ole="">
+          <v:shape id="_x0000_i1041" type="#_x0000_t75" style="width:343pt;height:213.3pt" o:ole="">
             <v:imagedata r:id="rId71" o:title=""/>
           </v:shape>
-          <o:OLEObject Type="Embed" ProgID="Visio.Drawing.15" ShapeID="_x0000_i1043" DrawAspect="Content" ObjectID="_1559118235" r:id="rId72"/>
+          <o:OLEObject Type="Embed" ProgID="Visio.Drawing.15" ShapeID="_x0000_i1041" DrawAspect="Content" ObjectID="_1558870088" r:id="rId72"/>
         </w:object>
       </w:r>
     </w:p>
@@ -32023,8 +32020,8 @@
         </w:rPr>
         <w:t>论</w:t>
       </w:r>
-      <w:bookmarkEnd w:id="26"/>
       <w:bookmarkEnd w:id="27"/>
+      <w:bookmarkEnd w:id="28"/>
       <w:bookmarkEnd w:id="42"/>
     </w:p>
     <w:p>
@@ -32787,15 +32784,6 @@
     </w:p>
     <w:p>
       <w:pPr>
-        <w:pStyle w:val="afa"/>
-        <w:spacing w:beforeLines="50" w:before="120"/>
-        <w:rPr>
-          <w:rFonts w:ascii="黑体" w:hint="eastAsia"/>
-        </w:rPr>
-      </w:pPr>
-    </w:p>
-    <w:p>
-      <w:pPr>
         <w:pStyle w:val="410505"/>
         <w:spacing w:before="120" w:after="120"/>
       </w:pPr>
@@ -34769,7 +34757,6 @@
         <w:rPr>
           <w:sz w:val="24"/>
         </w:rPr>
-        <w:lastRenderedPageBreak/>
         <w:t xml:space="preserve">[17] </w:t>
       </w:r>
       <w:r>
@@ -34886,6 +34873,7 @@
           <w:rFonts w:hint="eastAsia"/>
           <w:sz w:val="24"/>
         </w:rPr>
+        <w:lastRenderedPageBreak/>
         <w:t>[</w:t>
       </w:r>
       <w:r>
@@ -35412,7 +35400,7 @@
         <w:sz w:val="21"/>
         <w:szCs w:val="21"/>
       </w:rPr>
-      <w:t>40</w:t>
+      <w:t>6</w:t>
     </w:r>
     <w:r>
       <w:rPr>
@@ -37975,7 +37963,7 @@
 </file>
 
 <file path=customXml/itemProps1.xml><?xml version="1.0" encoding="utf-8"?>
-<ds:datastoreItem xmlns:ds="http://schemas.openxmlformats.org/officeDocument/2006/customXml" ds:itemID="{BC91888C-1210-4F6E-B747-55941B60F609}">
+<ds:datastoreItem xmlns:ds="http://schemas.openxmlformats.org/officeDocument/2006/customXml" ds:itemID="{F8DDF02F-9664-4D38-A7FF-573EEA74A6B8}">
   <ds:schemaRefs>
     <ds:schemaRef ds:uri="http://schemas.openxmlformats.org/officeDocument/2006/bibliography"/>
   </ds:schemaRefs>
